--- a/작업일지/1219.수원매출예측모델_작업일지_4조.docx
+++ b/작업일지/1219.수원매출예측모델_작업일지_4조.docx
@@ -297,7 +297,15 @@
                 <w:spacing w:val="-4"/>
                 <w:sz w:val="48"/>
               </w:rPr>
-              <w:t>일지(1)</w:t>
+              <w:t>일지</w:t>
+            </w:r>
+            <w:r>
+              <w:rPr>
+                <w:b/>
+                <w:spacing w:val="-4"/>
+                <w:sz w:val="48"/>
+              </w:rPr>
+              <w:t>(1)</w:t>
             </w:r>
           </w:p>
         </w:tc>
@@ -373,6 +381,7 @@
               </w:rPr>
               <w:t xml:space="preserve"> </w:t>
             </w:r>
+            <w:proofErr w:type="spellStart"/>
             <w:r>
               <w:rPr>
                 <w:rFonts w:ascii="Times New Roman" w:hint="eastAsia"/>
@@ -380,6 +389,7 @@
               </w:rPr>
               <w:t>카폐</w:t>
             </w:r>
+            <w:proofErr w:type="spellEnd"/>
             <w:r>
               <w:rPr>
                 <w:rFonts w:ascii="Times New Roman" w:hint="eastAsia"/>
@@ -435,6 +445,13 @@
                 <w:sz w:val="24"/>
               </w:rPr>
               <w:t>프로젝트</w:t>
+            </w:r>
+            <w:r>
+              <w:rPr>
+                <w:rFonts w:ascii="Times New Roman"/>
+                <w:sz w:val="24"/>
+              </w:rPr>
+              <w:t xml:space="preserve"> </w:t>
             </w:r>
           </w:p>
         </w:tc>
@@ -474,7 +491,15 @@
                 <w:spacing w:val="-4"/>
                 <w:sz w:val="20"/>
               </w:rPr>
-              <w:t xml:space="preserve">프로젝트 </w:t>
+              <w:t>프로젝트</w:t>
+            </w:r>
+            <w:r>
+              <w:rPr>
+                <w:b/>
+                <w:spacing w:val="-4"/>
+                <w:sz w:val="20"/>
+              </w:rPr>
+              <w:t xml:space="preserve"> </w:t>
             </w:r>
             <w:r>
               <w:rPr>
@@ -514,7 +539,7 @@
                 <w:spacing w:val="-2"/>
                 <w:sz w:val="24"/>
               </w:rPr>
-              <w:t>5</w:t>
+              <w:t>6</w:t>
             </w:r>
             <w:r>
               <w:rPr>
@@ -546,6 +571,7 @@
                 <w:sz w:val="20"/>
               </w:rPr>
             </w:pPr>
+            <w:proofErr w:type="spellStart"/>
             <w:r>
               <w:rPr>
                 <w:b/>
@@ -554,6 +580,7 @@
               </w:rPr>
               <w:t>팀명</w:t>
             </w:r>
+            <w:proofErr w:type="spellEnd"/>
           </w:p>
         </w:tc>
         <w:tc>
@@ -576,12 +603,21 @@
               </w:rPr>
               <w:t xml:space="preserve">4조 </w:t>
             </w:r>
-            <w:r>
-              <w:rPr>
-                <w:rFonts w:hint="eastAsia"/>
-                <w:sz w:val="24"/>
-              </w:rPr>
-              <w:t>쥬토피아AI</w:t>
+            <w:proofErr w:type="spellStart"/>
+            <w:r>
+              <w:rPr>
+                <w:rFonts w:hint="eastAsia"/>
+                <w:sz w:val="24"/>
+              </w:rPr>
+              <w:t>쥬토피아</w:t>
+            </w:r>
+            <w:proofErr w:type="spellEnd"/>
+            <w:r>
+              <w:rPr>
+                <w:rFonts w:hint="eastAsia"/>
+                <w:sz w:val="24"/>
+              </w:rPr>
+              <w:t>AI</w:t>
             </w:r>
           </w:p>
         </w:tc>
@@ -627,7 +663,34 @@
                 <w:w w:val="90"/>
                 <w:sz w:val="20"/>
               </w:rPr>
-              <w:t xml:space="preserve">작업(완료) </w:t>
+              <w:t>작업</w:t>
+            </w:r>
+            <w:r>
+              <w:rPr>
+                <w:b/>
+                <w:spacing w:val="-2"/>
+                <w:w w:val="90"/>
+                <w:sz w:val="20"/>
+              </w:rPr>
+              <w:t>(</w:t>
+            </w:r>
+            <w:r>
+              <w:rPr>
+                <w:b/>
+                <w:spacing w:val="-2"/>
+                <w:w w:val="90"/>
+                <w:sz w:val="20"/>
+              </w:rPr>
+              <w:t>완료</w:t>
+            </w:r>
+            <w:r>
+              <w:rPr>
+                <w:b/>
+                <w:spacing w:val="-2"/>
+                <w:w w:val="90"/>
+                <w:sz w:val="20"/>
+              </w:rPr>
+              <w:t xml:space="preserve">) </w:t>
             </w:r>
             <w:r>
               <w:rPr>
@@ -736,7 +799,24 @@
                 <w:rFonts w:hint="eastAsia"/>
                 <w:sz w:val="24"/>
               </w:rPr>
-              <w:t>김효경, 남승석, 유현진, 조성환, 허정</w:t>
+              <w:t xml:space="preserve">김효경, 유현진, </w:t>
+            </w:r>
+          </w:p>
+          <w:p>
+            <w:pPr>
+              <w:pStyle w:val="TableParagraph"/>
+              <w:spacing w:before="109" w:line="206" w:lineRule="auto"/>
+              <w:ind w:left="1063" w:hanging="473"/>
+              <w:rPr>
+                <w:sz w:val="24"/>
+              </w:rPr>
+            </w:pPr>
+            <w:r>
+              <w:rPr>
+                <w:rFonts w:hint="eastAsia"/>
+                <w:sz w:val="24"/>
+              </w:rPr>
+              <w:t>조성환, 허정</w:t>
             </w:r>
           </w:p>
         </w:tc>
@@ -894,6 +974,7 @@
               </w:rPr>
               <w:t xml:space="preserve"> </w:t>
             </w:r>
+            <w:proofErr w:type="spellStart"/>
             <w:r>
               <w:rPr>
                 <w:rFonts w:ascii="Times New Roman" w:hint="eastAsia"/>
@@ -901,6 +982,7 @@
               </w:rPr>
               <w:t>카폐</w:t>
             </w:r>
+            <w:proofErr w:type="spellEnd"/>
             <w:r>
               <w:rPr>
                 <w:rFonts w:ascii="Times New Roman" w:hint="eastAsia"/>
@@ -1172,6 +1254,7 @@
               </w:rPr>
               <w:t xml:space="preserve"> </w:t>
             </w:r>
+            <w:proofErr w:type="spellStart"/>
             <w:r>
               <w:rPr>
                 <w:rFonts w:ascii="Times New Roman" w:hint="eastAsia"/>
@@ -1179,6 +1262,7 @@
               </w:rPr>
               <w:t>카폐</w:t>
             </w:r>
+            <w:proofErr w:type="spellEnd"/>
             <w:r>
               <w:rPr>
                 <w:rFonts w:ascii="Times New Roman" w:hint="eastAsia"/>
@@ -1228,6 +1312,7 @@
               </w:rPr>
               <w:t>/</w:t>
             </w:r>
+            <w:proofErr w:type="spellStart"/>
             <w:r>
               <w:rPr>
                 <w:rFonts w:ascii="Times New Roman" w:hint="eastAsia"/>
@@ -1235,6 +1320,7 @@
               </w:rPr>
               <w:t>고객수</w:t>
             </w:r>
+            <w:proofErr w:type="spellEnd"/>
             <w:r>
               <w:rPr>
                 <w:rFonts w:ascii="Times New Roman" w:hint="eastAsia"/>
@@ -1293,7 +1379,25 @@
                 <w:spacing w:val="-10"/>
                 <w:sz w:val="24"/>
               </w:rPr>
-              <w:t xml:space="preserve"> 카폐 점주의 </w:t>
+              <w:t xml:space="preserve"> </w:t>
+            </w:r>
+            <w:proofErr w:type="spellStart"/>
+            <w:r>
+              <w:rPr>
+                <w:rFonts w:hint="eastAsia"/>
+                <w:spacing w:val="-10"/>
+                <w:sz w:val="24"/>
+              </w:rPr>
+              <w:t>카폐</w:t>
+            </w:r>
+            <w:proofErr w:type="spellEnd"/>
+            <w:r>
+              <w:rPr>
+                <w:rFonts w:hint="eastAsia"/>
+                <w:spacing w:val="-10"/>
+                <w:sz w:val="24"/>
+              </w:rPr>
+              <w:t xml:space="preserve"> 점주의 </w:t>
             </w:r>
             <w:r>
               <w:rPr>
@@ -1323,6 +1427,7 @@
               </w:rPr>
               <w:t>/</w:t>
             </w:r>
+            <w:proofErr w:type="spellStart"/>
             <w:r>
               <w:rPr>
                 <w:rFonts w:ascii="Times New Roman" w:hint="eastAsia"/>
@@ -1330,6 +1435,7 @@
               </w:rPr>
               <w:t>고객수</w:t>
             </w:r>
+            <w:proofErr w:type="spellEnd"/>
             <w:r>
               <w:rPr>
                 <w:rFonts w:ascii="Times New Roman" w:hint="eastAsia"/>
@@ -1685,11 +1791,19 @@
               </w:rPr>
               <w:t xml:space="preserve"> </w:t>
             </w:r>
-            <w:r>
-              <w:rPr>
-                <w:sz w:val="24"/>
-              </w:rPr>
-              <w:t>jupyternotebook,</w:t>
+            <w:proofErr w:type="spellStart"/>
+            <w:r>
+              <w:rPr>
+                <w:sz w:val="24"/>
+              </w:rPr>
+              <w:t>jupyternotebook</w:t>
+            </w:r>
+            <w:proofErr w:type="spellEnd"/>
+            <w:r>
+              <w:rPr>
+                <w:sz w:val="24"/>
+              </w:rPr>
+              <w:t>,</w:t>
             </w:r>
             <w:r>
               <w:rPr>
@@ -1698,11 +1812,19 @@
               </w:rPr>
               <w:t xml:space="preserve"> </w:t>
             </w:r>
-            <w:r>
-              <w:rPr>
-                <w:sz w:val="24"/>
-              </w:rPr>
-              <w:t>vscode,</w:t>
+            <w:proofErr w:type="spellStart"/>
+            <w:r>
+              <w:rPr>
+                <w:sz w:val="24"/>
+              </w:rPr>
+              <w:t>vscode</w:t>
+            </w:r>
+            <w:proofErr w:type="spellEnd"/>
+            <w:r>
+              <w:rPr>
+                <w:sz w:val="24"/>
+              </w:rPr>
+              <w:t>,</w:t>
             </w:r>
             <w:r>
               <w:rPr>
@@ -1713,10 +1835,11 @@
             </w:r>
             <w:r>
               <w:rPr>
+                <w:rFonts w:hint="eastAsia"/>
                 <w:spacing w:val="-2"/>
                 <w:sz w:val="24"/>
               </w:rPr>
-              <w:t>pycharm</w:t>
+              <w:t>flask</w:t>
             </w:r>
           </w:p>
           <w:p>
@@ -2106,7 +2229,15 @@
                 <w:spacing w:val="-4"/>
                 <w:sz w:val="48"/>
               </w:rPr>
-              <w:t>일지(2)</w:t>
+              <w:t>일지</w:t>
+            </w:r>
+            <w:r>
+              <w:rPr>
+                <w:b/>
+                <w:spacing w:val="-4"/>
+                <w:sz w:val="48"/>
+              </w:rPr>
+              <w:t>(2)</w:t>
             </w:r>
           </w:p>
         </w:tc>
@@ -2182,6 +2313,7 @@
               </w:rPr>
               <w:t xml:space="preserve"> </w:t>
             </w:r>
+            <w:proofErr w:type="spellStart"/>
             <w:r>
               <w:rPr>
                 <w:rFonts w:ascii="Times New Roman" w:hint="eastAsia"/>
@@ -2189,6 +2321,7 @@
               </w:rPr>
               <w:t>카폐</w:t>
             </w:r>
+            <w:proofErr w:type="spellEnd"/>
             <w:r>
               <w:rPr>
                 <w:rFonts w:ascii="Times New Roman" w:hint="eastAsia"/>
@@ -2244,6 +2377,13 @@
                 <w:sz w:val="24"/>
               </w:rPr>
               <w:t>프로젝트</w:t>
+            </w:r>
+            <w:r>
+              <w:rPr>
+                <w:rFonts w:ascii="Times New Roman"/>
+                <w:sz w:val="24"/>
+              </w:rPr>
+              <w:t xml:space="preserve"> </w:t>
             </w:r>
           </w:p>
         </w:tc>
@@ -2283,7 +2423,15 @@
                 <w:spacing w:val="-4"/>
                 <w:sz w:val="20"/>
               </w:rPr>
-              <w:t xml:space="preserve">프로젝트 </w:t>
+              <w:t>프로젝트</w:t>
+            </w:r>
+            <w:r>
+              <w:rPr>
+                <w:b/>
+                <w:spacing w:val="-4"/>
+                <w:sz w:val="20"/>
+              </w:rPr>
+              <w:t xml:space="preserve"> </w:t>
             </w:r>
             <w:r>
               <w:rPr>
@@ -2322,7 +2470,7 @@
                 <w:spacing w:val="-2"/>
                 <w:sz w:val="24"/>
               </w:rPr>
-              <w:t>5</w:t>
+              <w:t>6</w:t>
             </w:r>
             <w:r>
               <w:rPr>
@@ -2354,6 +2502,7 @@
                 <w:sz w:val="20"/>
               </w:rPr>
             </w:pPr>
+            <w:proofErr w:type="spellStart"/>
             <w:r>
               <w:rPr>
                 <w:b/>
@@ -2362,6 +2511,7 @@
               </w:rPr>
               <w:t>팀명</w:t>
             </w:r>
+            <w:proofErr w:type="spellEnd"/>
           </w:p>
         </w:tc>
         <w:tc>
@@ -2382,7 +2532,23 @@
                 <w:rFonts w:hint="eastAsia"/>
                 <w:sz w:val="24"/>
               </w:rPr>
-              <w:t>4조 쥬토피아AI</w:t>
+              <w:t xml:space="preserve">4조 </w:t>
+            </w:r>
+            <w:proofErr w:type="spellStart"/>
+            <w:r>
+              <w:rPr>
+                <w:rFonts w:hint="eastAsia"/>
+                <w:sz w:val="24"/>
+              </w:rPr>
+              <w:t>쥬토피아</w:t>
+            </w:r>
+            <w:proofErr w:type="spellEnd"/>
+            <w:r>
+              <w:rPr>
+                <w:rFonts w:hint="eastAsia"/>
+                <w:sz w:val="24"/>
+              </w:rPr>
+              <w:t>AI</w:t>
             </w:r>
           </w:p>
         </w:tc>
@@ -2428,7 +2594,34 @@
                 <w:w w:val="90"/>
                 <w:sz w:val="20"/>
               </w:rPr>
-              <w:t xml:space="preserve">작업(완료) </w:t>
+              <w:t>작업</w:t>
+            </w:r>
+            <w:r>
+              <w:rPr>
+                <w:b/>
+                <w:spacing w:val="-2"/>
+                <w:w w:val="90"/>
+                <w:sz w:val="20"/>
+              </w:rPr>
+              <w:t>(</w:t>
+            </w:r>
+            <w:r>
+              <w:rPr>
+                <w:b/>
+                <w:spacing w:val="-2"/>
+                <w:w w:val="90"/>
+                <w:sz w:val="20"/>
+              </w:rPr>
+              <w:t>완료</w:t>
+            </w:r>
+            <w:r>
+              <w:rPr>
+                <w:b/>
+                <w:spacing w:val="-2"/>
+                <w:w w:val="90"/>
+                <w:sz w:val="20"/>
+              </w:rPr>
+              <w:t xml:space="preserve">) </w:t>
             </w:r>
             <w:r>
               <w:rPr>
@@ -2448,31 +2641,25 @@
           <w:p>
             <w:pPr>
               <w:pStyle w:val="TableParagraph"/>
-              <w:rPr>
-                <w:rFonts w:ascii="Times New Roman"/>
-                <w:sz w:val="24"/>
-              </w:rPr>
-            </w:pPr>
-            <w:r>
-              <w:rPr>
-                <w:rFonts w:ascii="Times New Roman" w:hint="eastAsia"/>
-                <w:sz w:val="24"/>
-              </w:rPr>
-              <w:t>25.12.19(</w:t>
-            </w:r>
-            <w:r>
-              <w:rPr>
-                <w:rFonts w:ascii="Times New Roman" w:hint="eastAsia"/>
-                <w:sz w:val="24"/>
-              </w:rPr>
-              <w:t>금</w:t>
-            </w:r>
-            <w:r>
-              <w:rPr>
-                <w:rFonts w:ascii="Times New Roman" w:hint="eastAsia"/>
-                <w:sz w:val="24"/>
-              </w:rPr>
-              <w:t>)</w:t>
+              <w:jc w:val="center"/>
+            </w:pPr>
+          </w:p>
+          <w:p>
+            <w:pPr>
+              <w:pStyle w:val="TableParagraph"/>
+              <w:jc w:val="center"/>
+            </w:pPr>
+          </w:p>
+          <w:p>
+            <w:pPr>
+              <w:pStyle w:val="TableParagraph"/>
+              <w:jc w:val="center"/>
+            </w:pPr>
+            <w:r>
+              <w:rPr>
+                <w:rFonts w:hint="eastAsia"/>
+              </w:rPr>
+              <w:t>25.12.19(금)</w:t>
             </w:r>
           </w:p>
         </w:tc>
@@ -2535,7 +2722,24 @@
                 <w:rFonts w:hint="eastAsia"/>
                 <w:sz w:val="24"/>
               </w:rPr>
-              <w:t>김효경, 남승석, 유현진, 조성환, 허정</w:t>
+              <w:t xml:space="preserve">김효경, 유현진, </w:t>
+            </w:r>
+          </w:p>
+          <w:p>
+            <w:pPr>
+              <w:pStyle w:val="TableParagraph"/>
+              <w:spacing w:before="114" w:line="204" w:lineRule="auto"/>
+              <w:ind w:left="1063" w:hanging="473"/>
+              <w:rPr>
+                <w:sz w:val="24"/>
+              </w:rPr>
+            </w:pPr>
+            <w:r>
+              <w:rPr>
+                <w:rFonts w:hint="eastAsia"/>
+                <w:sz w:val="24"/>
+              </w:rPr>
+              <w:t>조성환, 허정</w:t>
             </w:r>
           </w:p>
         </w:tc>
@@ -3023,7 +3227,6 @@
               <w:spacing w:before="68"/>
               <w:ind w:left="620"/>
               <w:rPr>
-                <w:rFonts w:hint="eastAsia"/>
                 <w:w w:val="95"/>
                 <w:sz w:val="24"/>
                 <w:szCs w:val="24"/>
@@ -3071,6 +3274,7 @@
               </w:rPr>
               <w:t xml:space="preserve"> &gt; </w:t>
             </w:r>
+            <w:proofErr w:type="spellStart"/>
             <w:r>
               <w:rPr>
                 <w:rFonts w:hint="eastAsia"/>
@@ -3080,6 +3284,7 @@
               </w:rPr>
               <w:t>조건별통계</w:t>
             </w:r>
+            <w:proofErr w:type="spellEnd"/>
           </w:p>
           <w:p>
             <w:pPr>
@@ -3087,7 +3292,6 @@
               <w:spacing w:before="68"/>
               <w:ind w:left="620"/>
               <w:rPr>
-                <w:rFonts w:hint="eastAsia"/>
                 <w:sz w:val="24"/>
               </w:rPr>
             </w:pPr>
@@ -3122,16 +3326,7 @@
                 <w:sz w:val="24"/>
                 <w:szCs w:val="24"/>
               </w:rPr>
-              <w:t xml:space="preserve"> </w:t>
-            </w:r>
-            <w:r>
-              <w:rPr>
-                <w:rFonts w:hint="eastAsia"/>
-                <w:w w:val="95"/>
-                <w:sz w:val="24"/>
-                <w:szCs w:val="24"/>
-              </w:rPr>
-              <w:t>open API</w:t>
+              <w:t xml:space="preserve"> open API</w:t>
             </w:r>
           </w:p>
           <w:p>
@@ -3191,7 +3386,6 @@
               <w:spacing w:before="68"/>
               <w:ind w:left="620"/>
               <w:rPr>
-                <w:rFonts w:hint="eastAsia"/>
                 <w:sz w:val="24"/>
               </w:rPr>
             </w:pPr>
@@ -3208,7 +3402,15 @@
                 <w:w w:val="95"/>
                 <w:sz w:val="24"/>
               </w:rPr>
-              <w:t xml:space="preserve"> 경기도 수원 팔달구</w:t>
+              <w:t xml:space="preserve"> 경기도 수원</w:t>
+            </w:r>
+            <w:r>
+              <w:rPr>
+                <w:rFonts w:hint="eastAsia"/>
+                <w:w w:val="95"/>
+                <w:sz w:val="24"/>
+              </w:rPr>
+              <w:t>시</w:t>
             </w:r>
             <w:r>
               <w:rPr>
@@ -3233,7 +3435,6 @@
               <w:spacing w:before="69"/>
               <w:ind w:left="620"/>
               <w:rPr>
-                <w:rFonts w:hint="eastAsia"/>
                 <w:w w:val="95"/>
                 <w:sz w:val="24"/>
               </w:rPr>
@@ -3251,7 +3452,15 @@
                 <w:w w:val="95"/>
                 <w:sz w:val="24"/>
               </w:rPr>
-              <w:t xml:space="preserve"> 경기도 수원 팔달구</w:t>
+              <w:t xml:space="preserve"> 경기도 수원</w:t>
+            </w:r>
+            <w:r>
+              <w:rPr>
+                <w:rFonts w:hint="eastAsia"/>
+                <w:w w:val="95"/>
+                <w:sz w:val="24"/>
+              </w:rPr>
+              <w:t>시</w:t>
             </w:r>
             <w:r>
               <w:rPr>
@@ -3316,7 +3525,6 @@
               <w:spacing w:before="69"/>
               <w:ind w:left="620"/>
               <w:rPr>
-                <w:rFonts w:hint="eastAsia"/>
                 <w:sz w:val="24"/>
               </w:rPr>
             </w:pPr>
@@ -3335,16 +3543,6 @@
               </w:rPr>
               <w:t xml:space="preserve"> 기상청 실시간 날씨예보</w:t>
             </w:r>
-          </w:p>
-          <w:p>
-            <w:pPr>
-              <w:pStyle w:val="TableParagraph"/>
-              <w:spacing w:before="68"/>
-              <w:ind w:left="620"/>
-              <w:rPr>
-                <w:sz w:val="24"/>
-              </w:rPr>
-            </w:pPr>
             <w:r>
               <w:rPr>
                 <w:w w:val="95"/>
@@ -3496,8 +3694,18 @@
                 <w:spacing w:val="-5"/>
                 <w:sz w:val="24"/>
               </w:rPr>
-              <w:t>: vsCode</w:t>
-            </w:r>
+              <w:t xml:space="preserve">: </w:t>
+            </w:r>
+            <w:proofErr w:type="spellStart"/>
+            <w:r>
+              <w:rPr>
+                <w:rFonts w:hint="eastAsia"/>
+                <w:spacing w:val="-5"/>
+                <w:sz w:val="24"/>
+              </w:rPr>
+              <w:t>vsCode</w:t>
+            </w:r>
+            <w:proofErr w:type="spellEnd"/>
           </w:p>
           <w:p>
             <w:pPr>
@@ -3735,7 +3943,6 @@
               <w:rPr>
                 <w:sz w:val="24"/>
               </w:rPr>
-              <w:lastRenderedPageBreak/>
               <w:t>자동</w:t>
             </w:r>
             <w:r>
@@ -3894,7 +4101,15 @@
                 <w:spacing w:val="-4"/>
                 <w:sz w:val="48"/>
               </w:rPr>
-              <w:t>일지(3)</w:t>
+              <w:t>일지</w:t>
+            </w:r>
+            <w:r>
+              <w:rPr>
+                <w:b/>
+                <w:spacing w:val="-4"/>
+                <w:sz w:val="48"/>
+              </w:rPr>
+              <w:t>(3)</w:t>
             </w:r>
           </w:p>
         </w:tc>
@@ -3970,6 +4185,7 @@
               </w:rPr>
               <w:t xml:space="preserve"> </w:t>
             </w:r>
+            <w:proofErr w:type="spellStart"/>
             <w:r>
               <w:rPr>
                 <w:rFonts w:ascii="Times New Roman" w:hint="eastAsia"/>
@@ -3977,6 +4193,7 @@
               </w:rPr>
               <w:t>카폐</w:t>
             </w:r>
+            <w:proofErr w:type="spellEnd"/>
             <w:r>
               <w:rPr>
                 <w:rFonts w:ascii="Times New Roman" w:hint="eastAsia"/>
@@ -4071,7 +4288,15 @@
                 <w:spacing w:val="-4"/>
                 <w:sz w:val="20"/>
               </w:rPr>
-              <w:t xml:space="preserve">프로젝트 </w:t>
+              <w:t>프로젝트</w:t>
+            </w:r>
+            <w:r>
+              <w:rPr>
+                <w:b/>
+                <w:spacing w:val="-4"/>
+                <w:sz w:val="20"/>
+              </w:rPr>
+              <w:t xml:space="preserve"> </w:t>
             </w:r>
             <w:r>
               <w:rPr>
@@ -4110,7 +4335,7 @@
                 <w:spacing w:val="-2"/>
                 <w:sz w:val="24"/>
               </w:rPr>
-              <w:t>5</w:t>
+              <w:t>6</w:t>
             </w:r>
             <w:r>
               <w:rPr>
@@ -4142,6 +4367,7 @@
                 <w:sz w:val="20"/>
               </w:rPr>
             </w:pPr>
+            <w:proofErr w:type="spellStart"/>
             <w:r>
               <w:rPr>
                 <w:b/>
@@ -4150,6 +4376,7 @@
               </w:rPr>
               <w:t>팀명</w:t>
             </w:r>
+            <w:proofErr w:type="spellEnd"/>
           </w:p>
         </w:tc>
         <w:tc>
@@ -4170,7 +4397,23 @@
                 <w:rFonts w:hint="eastAsia"/>
                 <w:sz w:val="24"/>
               </w:rPr>
-              <w:t>4조 쥬토피아AI</w:t>
+              <w:t xml:space="preserve">4조 </w:t>
+            </w:r>
+            <w:proofErr w:type="spellStart"/>
+            <w:r>
+              <w:rPr>
+                <w:rFonts w:hint="eastAsia"/>
+                <w:sz w:val="24"/>
+              </w:rPr>
+              <w:t>쥬토피아</w:t>
+            </w:r>
+            <w:proofErr w:type="spellEnd"/>
+            <w:r>
+              <w:rPr>
+                <w:rFonts w:hint="eastAsia"/>
+                <w:sz w:val="24"/>
+              </w:rPr>
+              <w:t>AI</w:t>
             </w:r>
           </w:p>
         </w:tc>
@@ -4236,11 +4479,67 @@
           <w:p>
             <w:pPr>
               <w:pStyle w:val="TableParagraph"/>
-              <w:rPr>
-                <w:rFonts w:ascii="Times New Roman"/>
-                <w:sz w:val="24"/>
-              </w:rPr>
-            </w:pPr>
+              <w:jc w:val="center"/>
+              <w:rPr>
+                <w:rFonts w:ascii="Times New Roman"/>
+                <w:sz w:val="24"/>
+              </w:rPr>
+            </w:pPr>
+          </w:p>
+          <w:p>
+            <w:pPr>
+              <w:pStyle w:val="TableParagraph"/>
+              <w:jc w:val="center"/>
+              <w:rPr>
+                <w:rFonts w:ascii="Times New Roman"/>
+                <w:sz w:val="24"/>
+              </w:rPr>
+            </w:pPr>
+          </w:p>
+          <w:p>
+            <w:pPr>
+              <w:pStyle w:val="TableParagraph"/>
+              <w:jc w:val="center"/>
+              <w:rPr>
+                <w:rFonts w:ascii="Times New Roman"/>
+                <w:sz w:val="24"/>
+              </w:rPr>
+            </w:pPr>
+            <w:r>
+              <w:rPr>
+                <w:rFonts w:ascii="Times New Roman" w:hint="eastAsia"/>
+                <w:sz w:val="24"/>
+              </w:rPr>
+              <w:t>25.12.</w:t>
+            </w:r>
+            <w:r>
+              <w:rPr>
+                <w:rFonts w:ascii="Times New Roman" w:hint="eastAsia"/>
+                <w:sz w:val="24"/>
+              </w:rPr>
+              <w:t>24</w:t>
+            </w:r>
+            <w:r>
+              <w:rPr>
+                <w:rFonts w:ascii="Times New Roman" w:hint="eastAsia"/>
+                <w:sz w:val="24"/>
+              </w:rPr>
+              <w:t>(</w:t>
+            </w:r>
+            <w:r>
+              <w:rPr>
+                <w:rFonts w:ascii="Times New Roman" w:hint="eastAsia"/>
+                <w:sz w:val="24"/>
+              </w:rPr>
+              <w:t>수</w:t>
+            </w:r>
+            <w:r>
+              <w:rPr>
+                <w:rFonts w:ascii="Times New Roman" w:hint="eastAsia"/>
+                <w:sz w:val="24"/>
+              </w:rPr>
+              <w:t>)</w:t>
+            </w:r>
           </w:p>
         </w:tc>
       </w:tr>
@@ -4302,7 +4601,24 @@
                 <w:rFonts w:hint="eastAsia"/>
                 <w:sz w:val="24"/>
               </w:rPr>
-              <w:t>김효경, 남승석, 유현진, 조성환, 허정</w:t>
+              <w:t xml:space="preserve">김효경, 유현진, </w:t>
+            </w:r>
+          </w:p>
+          <w:p>
+            <w:pPr>
+              <w:pStyle w:val="TableParagraph"/>
+              <w:spacing w:before="109" w:line="206" w:lineRule="auto"/>
+              <w:ind w:left="1063" w:hanging="473"/>
+              <w:rPr>
+                <w:sz w:val="24"/>
+              </w:rPr>
+            </w:pPr>
+            <w:r>
+              <w:rPr>
+                <w:rFonts w:hint="eastAsia"/>
+                <w:sz w:val="24"/>
+              </w:rPr>
+              <w:t>조성환, 허정</w:t>
             </w:r>
           </w:p>
         </w:tc>
@@ -4611,12 +4927,14 @@
                 <w:sz w:val="24"/>
               </w:rPr>
             </w:pPr>
+            <w:proofErr w:type="spellStart"/>
             <w:r>
               <w:rPr>
                 <w:sz w:val="24"/>
               </w:rPr>
               <w:t>결측치</w:t>
             </w:r>
+            <w:proofErr w:type="spellEnd"/>
             <w:r>
               <w:rPr>
                 <w:spacing w:val="2"/>
@@ -4676,27 +4994,68 @@
             </w:pPr>
             <w:r>
               <w:rPr>
-                <w:spacing w:val="-5"/>
-                <w:sz w:val="24"/>
-              </w:rPr>
-              <w:t>보간</w:t>
-            </w:r>
-          </w:p>
-          <w:p>
-            <w:pPr>
-              <w:pStyle w:val="TableParagraph"/>
-              <w:spacing w:before="68"/>
-              <w:ind w:left="620"/>
-              <w:rPr>
-                <w:sz w:val="24"/>
-              </w:rPr>
-            </w:pPr>
-            <w:r>
-              <w:rPr>
+                <w:rFonts w:hint="eastAsia"/>
                 <w:w w:val="95"/>
                 <w:sz w:val="24"/>
               </w:rPr>
-              <w:t>·</w:t>
+              <w:t xml:space="preserve">경기도 수원시 카드 소비 데이터에서 </w:t>
+            </w:r>
+            <w:r>
+              <w:rPr>
+                <w:rFonts w:hint="eastAsia"/>
+                <w:w w:val="95"/>
+                <w:sz w:val="24"/>
+              </w:rPr>
+              <w:t>불</w:t>
+            </w:r>
+            <w:r>
+              <w:rPr>
+                <w:rFonts w:hint="eastAsia"/>
+                <w:w w:val="95"/>
+                <w:sz w:val="24"/>
+              </w:rPr>
+              <w:t>필요한 항목 정리(</w:t>
+            </w:r>
+            <w:r>
+              <w:rPr>
+                <w:rFonts w:hint="eastAsia"/>
+                <w:w w:val="95"/>
+                <w:sz w:val="24"/>
+              </w:rPr>
+              <w:t>성별, 나이</w:t>
+            </w:r>
+            <w:r>
+              <w:rPr>
+                <w:rFonts w:hint="eastAsia"/>
+                <w:w w:val="95"/>
+                <w:sz w:val="24"/>
+              </w:rPr>
+              <w:t>)</w:t>
+            </w:r>
+          </w:p>
+          <w:p>
+            <w:pPr>
+              <w:pStyle w:val="TableParagraph"/>
+              <w:numPr>
+                <w:ilvl w:val="1"/>
+                <w:numId w:val="5"/>
+              </w:numPr>
+              <w:tabs>
+                <w:tab w:val="left" w:pos="1049"/>
+                <w:tab w:val="left" w:pos="1050"/>
+              </w:tabs>
+              <w:spacing w:before="69"/>
+              <w:rPr>
+                <w:sz w:val="24"/>
+              </w:rPr>
+            </w:pPr>
+            <w:r>
+              <w:rPr>
+                <w:rFonts w:hint="eastAsia"/>
+                <w:w w:val="95"/>
+                <w:sz w:val="24"/>
+              </w:rPr>
+              <w:t>음식 중 카페/음료만 사용</w:t>
             </w:r>
           </w:p>
           <w:p>
@@ -4758,21 +5117,21 @@
                 <w:numId w:val="5"/>
               </w:numPr>
               <w:tabs>
-                <w:tab w:val="left" w:pos="934"/>
-                <w:tab w:val="left" w:pos="935"/>
+                <w:tab w:val="left" w:pos="1049"/>
+                <w:tab w:val="left" w:pos="1050"/>
               </w:tabs>
-              <w:spacing w:before="68"/>
-              <w:ind w:left="934" w:hanging="315"/>
-              <w:rPr>
-                <w:sz w:val="24"/>
-              </w:rPr>
-            </w:pPr>
-            <w:r>
-              <w:rPr>
-                <w:w w:val="99"/>
-                <w:sz w:val="24"/>
-              </w:rPr>
-              <w:t>행</w:t>
+              <w:spacing w:before="69"/>
+              <w:rPr>
+                <w:sz w:val="24"/>
+              </w:rPr>
+            </w:pPr>
+            <w:r>
+              <w:rPr>
+                <w:rFonts w:hint="eastAsia"/>
+                <w:w w:val="95"/>
+                <w:sz w:val="24"/>
+              </w:rPr>
+              <w:t>경기도 수원시 카드 소비 데이터에서 필요한 항목만 정리(일자, 시간대, 매출액, 매출건수)</w:t>
             </w:r>
           </w:p>
           <w:p>
@@ -4791,6 +5150,61 @@
                 <w:sz w:val="24"/>
               </w:rPr>
             </w:pPr>
+            <w:r>
+              <w:rPr>
+                <w:rFonts w:hint="eastAsia"/>
+                <w:sz w:val="24"/>
+              </w:rPr>
+              <w:t xml:space="preserve"> </w:t>
+            </w:r>
+            <w:r>
+              <w:rPr>
+                <w:rFonts w:hint="eastAsia"/>
+                <w:sz w:val="24"/>
+              </w:rPr>
+              <w:t xml:space="preserve">   </w:t>
+            </w:r>
+            <w:r>
+              <w:rPr>
+                <w:rFonts w:hint="eastAsia"/>
+                <w:w w:val="95"/>
+                <w:sz w:val="24"/>
+              </w:rPr>
+              <w:t>수원시 일자별 기온/강수량</w:t>
+            </w:r>
+          </w:p>
+          <w:p>
+            <w:pPr>
+              <w:pStyle w:val="TableParagraph"/>
+              <w:numPr>
+                <w:ilvl w:val="1"/>
+                <w:numId w:val="5"/>
+              </w:numPr>
+              <w:tabs>
+                <w:tab w:val="left" w:pos="672"/>
+              </w:tabs>
+              <w:spacing w:before="68"/>
+              <w:ind w:left="671" w:hanging="52"/>
+              <w:rPr>
+                <w:sz w:val="24"/>
+              </w:rPr>
+            </w:pPr>
+            <w:r>
+              <w:rPr>
+                <w:rFonts w:hint="eastAsia"/>
+                <w:w w:val="95"/>
+                <w:sz w:val="24"/>
+              </w:rPr>
+              <w:t xml:space="preserve">    </w:t>
+            </w:r>
+            <w:r>
+              <w:rPr>
+                <w:rFonts w:hint="eastAsia"/>
+                <w:w w:val="95"/>
+                <w:sz w:val="24"/>
+              </w:rPr>
+              <w:t>시간대 정규화</w:t>
+            </w:r>
           </w:p>
           <w:p>
             <w:pPr>
@@ -4893,6 +5307,14 @@
               </w:rPr>
               <w:t>python</w:t>
             </w:r>
+            <w:r>
+              <w:rPr>
+                <w:rFonts w:hint="eastAsia"/>
+                <w:spacing w:val="-2"/>
+                <w:sz w:val="24"/>
+              </w:rPr>
+              <w:t xml:space="preserve"> 3.10</w:t>
+            </w:r>
           </w:p>
           <w:p>
             <w:pPr>
@@ -4930,6 +5352,30 @@
                 <w:sz w:val="24"/>
               </w:rPr>
               <w:t>도구</w:t>
+            </w:r>
+            <w:r>
+              <w:rPr>
+                <w:rFonts w:hint="eastAsia"/>
+                <w:spacing w:val="-5"/>
+                <w:sz w:val="24"/>
+              </w:rPr>
+              <w:t xml:space="preserve"> : </w:t>
+            </w:r>
+            <w:r>
+              <w:rPr>
+                <w:rFonts w:hint="eastAsia"/>
+                <w:spacing w:val="-5"/>
+                <w:sz w:val="24"/>
+              </w:rPr>
+              <w:t>an</w:t>
+            </w:r>
+            <w:r>
+              <w:rPr>
+                <w:rFonts w:hint="eastAsia"/>
+                <w:spacing w:val="-5"/>
+                <w:sz w:val="24"/>
+              </w:rPr>
+              <w:t>aconda3</w:t>
             </w:r>
           </w:p>
           <w:p>
@@ -5099,7 +5545,15 @@
                 <w:spacing w:val="-4"/>
                 <w:sz w:val="48"/>
               </w:rPr>
-              <w:t>일지(4)</w:t>
+              <w:t>일지</w:t>
+            </w:r>
+            <w:r>
+              <w:rPr>
+                <w:b/>
+                <w:spacing w:val="-4"/>
+                <w:sz w:val="48"/>
+              </w:rPr>
+              <w:t>(4)</w:t>
             </w:r>
           </w:p>
         </w:tc>
@@ -5175,6 +5629,7 @@
               </w:rPr>
               <w:t xml:space="preserve"> </w:t>
             </w:r>
+            <w:proofErr w:type="spellStart"/>
             <w:r>
               <w:rPr>
                 <w:rFonts w:ascii="Times New Roman" w:hint="eastAsia"/>
@@ -5182,6 +5637,7 @@
               </w:rPr>
               <w:t>카폐</w:t>
             </w:r>
+            <w:proofErr w:type="spellEnd"/>
             <w:r>
               <w:rPr>
                 <w:rFonts w:ascii="Times New Roman" w:hint="eastAsia"/>
@@ -5276,7 +5732,15 @@
                 <w:spacing w:val="-4"/>
                 <w:sz w:val="20"/>
               </w:rPr>
-              <w:t xml:space="preserve">프로젝트 </w:t>
+              <w:t>프로젝트</w:t>
+            </w:r>
+            <w:r>
+              <w:rPr>
+                <w:b/>
+                <w:spacing w:val="-4"/>
+                <w:sz w:val="20"/>
+              </w:rPr>
+              <w:t xml:space="preserve"> </w:t>
             </w:r>
             <w:r>
               <w:rPr>
@@ -5315,7 +5779,7 @@
                 <w:spacing w:val="-2"/>
                 <w:sz w:val="24"/>
               </w:rPr>
-              <w:t>5</w:t>
+              <w:t>6</w:t>
             </w:r>
             <w:r>
               <w:rPr>
@@ -5347,6 +5811,7 @@
                 <w:sz w:val="20"/>
               </w:rPr>
             </w:pPr>
+            <w:proofErr w:type="spellStart"/>
             <w:r>
               <w:rPr>
                 <w:b/>
@@ -5355,6 +5820,7 @@
               </w:rPr>
               <w:t>팀명</w:t>
             </w:r>
+            <w:proofErr w:type="spellEnd"/>
           </w:p>
         </w:tc>
         <w:tc>
@@ -5375,7 +5841,23 @@
                 <w:rFonts w:hint="eastAsia"/>
                 <w:sz w:val="24"/>
               </w:rPr>
-              <w:t>4조 쥬토피아AI</w:t>
+              <w:t xml:space="preserve">4조 </w:t>
+            </w:r>
+            <w:proofErr w:type="spellStart"/>
+            <w:r>
+              <w:rPr>
+                <w:rFonts w:hint="eastAsia"/>
+                <w:sz w:val="24"/>
+              </w:rPr>
+              <w:t>쥬토피아</w:t>
+            </w:r>
+            <w:proofErr w:type="spellEnd"/>
+            <w:r>
+              <w:rPr>
+                <w:rFonts w:hint="eastAsia"/>
+                <w:sz w:val="24"/>
+              </w:rPr>
+              <w:t>AI</w:t>
             </w:r>
           </w:p>
         </w:tc>
@@ -5441,11 +5923,67 @@
           <w:p>
             <w:pPr>
               <w:pStyle w:val="TableParagraph"/>
-              <w:rPr>
-                <w:rFonts w:ascii="Times New Roman"/>
-                <w:sz w:val="24"/>
-              </w:rPr>
-            </w:pPr>
+              <w:jc w:val="center"/>
+              <w:rPr>
+                <w:rFonts w:ascii="Times New Roman"/>
+                <w:sz w:val="24"/>
+              </w:rPr>
+            </w:pPr>
+          </w:p>
+          <w:p>
+            <w:pPr>
+              <w:pStyle w:val="TableParagraph"/>
+              <w:jc w:val="center"/>
+              <w:rPr>
+                <w:rFonts w:ascii="Times New Roman"/>
+                <w:sz w:val="24"/>
+              </w:rPr>
+            </w:pPr>
+          </w:p>
+          <w:p>
+            <w:pPr>
+              <w:pStyle w:val="TableParagraph"/>
+              <w:jc w:val="center"/>
+              <w:rPr>
+                <w:rFonts w:ascii="Times New Roman"/>
+                <w:sz w:val="24"/>
+              </w:rPr>
+            </w:pPr>
+            <w:r>
+              <w:rPr>
+                <w:rFonts w:ascii="Times New Roman" w:hint="eastAsia"/>
+                <w:sz w:val="24"/>
+              </w:rPr>
+              <w:t>25.12.</w:t>
+            </w:r>
+            <w:r>
+              <w:rPr>
+                <w:rFonts w:ascii="Times New Roman" w:hint="eastAsia"/>
+                <w:sz w:val="24"/>
+              </w:rPr>
+              <w:t>24</w:t>
+            </w:r>
+            <w:r>
+              <w:rPr>
+                <w:rFonts w:ascii="Times New Roman" w:hint="eastAsia"/>
+                <w:sz w:val="24"/>
+              </w:rPr>
+              <w:t>(</w:t>
+            </w:r>
+            <w:r>
+              <w:rPr>
+                <w:rFonts w:ascii="Times New Roman" w:hint="eastAsia"/>
+                <w:sz w:val="24"/>
+              </w:rPr>
+              <w:t>수</w:t>
+            </w:r>
+            <w:r>
+              <w:rPr>
+                <w:rFonts w:ascii="Times New Roman" w:hint="eastAsia"/>
+                <w:sz w:val="24"/>
+              </w:rPr>
+              <w:t>)</w:t>
+            </w:r>
           </w:p>
         </w:tc>
       </w:tr>
@@ -5507,7 +6045,24 @@
                 <w:rFonts w:hint="eastAsia"/>
                 <w:sz w:val="24"/>
               </w:rPr>
-              <w:t>김효경, 남승석, 유현진, 조성환, 허정</w:t>
+              <w:t xml:space="preserve">김효경, 유현진, </w:t>
+            </w:r>
+          </w:p>
+          <w:p>
+            <w:pPr>
+              <w:pStyle w:val="TableParagraph"/>
+              <w:spacing w:before="109" w:line="206" w:lineRule="auto"/>
+              <w:ind w:left="1063" w:hanging="473"/>
+              <w:rPr>
+                <w:sz w:val="24"/>
+              </w:rPr>
+            </w:pPr>
+            <w:r>
+              <w:rPr>
+                <w:rFonts w:hint="eastAsia"/>
+                <w:sz w:val="24"/>
+              </w:rPr>
+              <w:t>조성환, 허정</w:t>
             </w:r>
           </w:p>
         </w:tc>
@@ -5644,7 +6199,7 @@
                 <w:bCs/>
                 <w:sz w:val="24"/>
               </w:rPr>
-              <w:t xml:space="preserve">OO 모델 개발 : </w:t>
+              <w:t>예측</w:t>
             </w:r>
             <w:r>
               <w:rPr>
@@ -5653,7 +6208,36 @@
                 <w:bCs/>
                 <w:sz w:val="24"/>
               </w:rPr>
-              <w:t>수원 팔달구 카폐 예상 매출</w:t>
+              <w:t xml:space="preserve"> 모델 개발 : </w:t>
+            </w:r>
+            <w:r>
+              <w:rPr>
+                <w:rFonts w:hint="eastAsia"/>
+                <w:b/>
+                <w:bCs/>
+                <w:sz w:val="24"/>
+              </w:rPr>
+              <w:t xml:space="preserve">수원 팔달구 </w:t>
+            </w:r>
+            <w:proofErr w:type="spellStart"/>
+            <w:r>
+              <w:rPr>
+                <w:rFonts w:hint="eastAsia"/>
+                <w:b/>
+                <w:bCs/>
+                <w:sz w:val="24"/>
+              </w:rPr>
+              <w:t>카폐</w:t>
+            </w:r>
+            <w:proofErr w:type="spellEnd"/>
+            <w:r>
+              <w:rPr>
+                <w:rFonts w:hint="eastAsia"/>
+                <w:b/>
+                <w:bCs/>
+                <w:sz w:val="24"/>
+              </w:rPr>
+              <w:t xml:space="preserve"> 예상 매출</w:t>
             </w:r>
             <w:r>
               <w:rPr>
@@ -5847,7 +6431,25 @@
               <w:rPr>
                 <w:sz w:val="24"/>
               </w:rPr>
-              <w:t xml:space="preserve">예측 모델의 </w:t>
+              <w:t>예측</w:t>
+            </w:r>
+            <w:r>
+              <w:rPr>
+                <w:sz w:val="24"/>
+              </w:rPr>
+              <w:t xml:space="preserve"> </w:t>
+            </w:r>
+            <w:r>
+              <w:rPr>
+                <w:sz w:val="24"/>
+              </w:rPr>
+              <w:t>모델의</w:t>
+            </w:r>
+            <w:r>
+              <w:rPr>
+                <w:sz w:val="24"/>
+              </w:rPr>
+              <w:t xml:space="preserve"> </w:t>
             </w:r>
             <w:r>
               <w:rPr>
@@ -5875,10 +6477,36 @@
             </w:pPr>
             <w:r>
               <w:rPr>
+                <w:rFonts w:hint="eastAsia"/>
                 <w:w w:val="99"/>
                 <w:sz w:val="24"/>
               </w:rPr>
-              <w:t>신</w:t>
+              <w:t>딥러닝</w:t>
+            </w:r>
+            <w:r>
+              <w:rPr>
+                <w:rFonts w:hint="eastAsia"/>
+                <w:w w:val="99"/>
+                <w:sz w:val="24"/>
+              </w:rPr>
+              <w:t>(</w:t>
+            </w:r>
+            <w:proofErr w:type="spellStart"/>
+            <w:r>
+              <w:rPr>
+                <w:w w:val="99"/>
+                <w:sz w:val="24"/>
+              </w:rPr>
+              <w:t>MLPRegressor</w:t>
+            </w:r>
+            <w:proofErr w:type="spellEnd"/>
+            <w:r>
+              <w:rPr>
+                <w:rFonts w:hint="eastAsia"/>
+                <w:w w:val="99"/>
+                <w:sz w:val="24"/>
+              </w:rPr>
+              <w:t>)</w:t>
             </w:r>
           </w:p>
           <w:p>
@@ -5897,12 +6525,64 @@
                 <w:sz w:val="24"/>
               </w:rPr>
             </w:pPr>
+            <w:proofErr w:type="spellStart"/>
             <w:r>
               <w:rPr>
                 <w:spacing w:val="-5"/>
                 <w:sz w:val="24"/>
               </w:rPr>
               <w:t>머신</w:t>
+            </w:r>
+            <w:r>
+              <w:rPr>
+                <w:rFonts w:hint="eastAsia"/>
+                <w:spacing w:val="-5"/>
+                <w:sz w:val="24"/>
+              </w:rPr>
+              <w:t>러닝</w:t>
+            </w:r>
+            <w:proofErr w:type="spellEnd"/>
+            <w:r>
+              <w:rPr>
+                <w:rFonts w:hint="eastAsia"/>
+                <w:spacing w:val="-5"/>
+                <w:sz w:val="24"/>
+              </w:rPr>
+              <w:t>(</w:t>
+            </w:r>
+            <w:proofErr w:type="spellStart"/>
+            <w:r>
+              <w:rPr>
+                <w:spacing w:val="-5"/>
+                <w:sz w:val="24"/>
+              </w:rPr>
+              <w:t>RandomForest</w:t>
+            </w:r>
+            <w:proofErr w:type="spellEnd"/>
+            <w:r>
+              <w:rPr>
+                <w:rFonts w:hint="eastAsia"/>
+                <w:spacing w:val="-5"/>
+                <w:sz w:val="24"/>
+              </w:rPr>
+              <w:t xml:space="preserve">, </w:t>
+            </w:r>
+            <w:proofErr w:type="spellStart"/>
+            <w:r>
+              <w:rPr>
+                <w:spacing w:val="-5"/>
+                <w:sz w:val="24"/>
+              </w:rPr>
+              <w:t>XGBRegressor</w:t>
+            </w:r>
+            <w:proofErr w:type="spellEnd"/>
+            <w:r>
+              <w:rPr>
+                <w:rFonts w:hint="eastAsia"/>
+                <w:spacing w:val="-5"/>
+                <w:sz w:val="24"/>
+              </w:rPr>
+              <w:t>)</w:t>
             </w:r>
           </w:p>
           <w:p>
@@ -5926,21 +6606,30 @@
                 <w:spacing w:val="-2"/>
                 <w:sz w:val="24"/>
               </w:rPr>
-              <w:t>시각화와</w:t>
-            </w:r>
-            <w:r>
-              <w:rPr>
-                <w:spacing w:val="-11"/>
-                <w:sz w:val="24"/>
-              </w:rPr>
-              <w:t xml:space="preserve"> </w:t>
-            </w:r>
-            <w:r>
-              <w:rPr>
+              <w:t>시각화</w:t>
+            </w:r>
+            <w:r>
+              <w:rPr>
+                <w:rFonts w:hint="eastAsia"/>
                 <w:spacing w:val="-5"/>
                 <w:sz w:val="24"/>
               </w:rPr>
-              <w:t>자동</w:t>
+              <w:t>(</w:t>
+            </w:r>
+            <w:r>
+              <w:rPr>
+                <w:spacing w:val="-5"/>
+                <w:sz w:val="24"/>
+              </w:rPr>
+              <w:t>matplotlib</w:t>
+            </w:r>
+            <w:r>
+              <w:rPr>
+                <w:rFonts w:hint="eastAsia"/>
+                <w:spacing w:val="-5"/>
+                <w:sz w:val="24"/>
+              </w:rPr>
+              <w:t>)</w:t>
             </w:r>
           </w:p>
           <w:p>
@@ -5981,7 +6670,25 @@
               <w:rPr>
                 <w:sz w:val="24"/>
               </w:rPr>
-              <w:t xml:space="preserve">변수 선택과 </w:t>
+              <w:t>변수</w:t>
+            </w:r>
+            <w:r>
+              <w:rPr>
+                <w:sz w:val="24"/>
+              </w:rPr>
+              <w:t xml:space="preserve"> </w:t>
+            </w:r>
+            <w:r>
+              <w:rPr>
+                <w:sz w:val="24"/>
+              </w:rPr>
+              <w:t>선택과</w:t>
+            </w:r>
+            <w:r>
+              <w:rPr>
+                <w:sz w:val="24"/>
+              </w:rPr>
+              <w:t xml:space="preserve"> </w:t>
             </w:r>
             <w:r>
               <w:rPr>
@@ -6009,10 +6716,27 @@
             </w:pPr>
             <w:r>
               <w:rPr>
-                <w:w w:val="99"/>
-                <w:sz w:val="24"/>
-              </w:rPr>
-              <w:t>동</w:t>
+                <w:rFonts w:hint="eastAsia"/>
+                <w:w w:val="95"/>
+                <w:sz w:val="24"/>
+              </w:rPr>
+              <w:t xml:space="preserve">음식 </w:t>
+            </w:r>
+            <w:r>
+              <w:rPr>
+                <w:rFonts w:hint="eastAsia"/>
+                <w:w w:val="95"/>
+                <w:sz w:val="24"/>
+              </w:rPr>
+              <w:t>&gt;</w:t>
+            </w:r>
+            <w:r>
+              <w:rPr>
+                <w:rFonts w:hint="eastAsia"/>
+                <w:w w:val="95"/>
+                <w:sz w:val="24"/>
+              </w:rPr>
+              <w:t xml:space="preserve"> 카페/음료</w:t>
             </w:r>
           </w:p>
           <w:p>
@@ -6033,6 +6757,7 @@
                 <w:sz w:val="24"/>
               </w:rPr>
             </w:pPr>
+            <w:proofErr w:type="spellStart"/>
             <w:r>
               <w:rPr>
                 <w:rFonts w:ascii="함초롬바탕" w:eastAsia="함초롬바탕" w:hAnsi="함초롬바탕"/>
@@ -6040,6 +6765,7 @@
               </w:rPr>
               <w:t>하이퍼</w:t>
             </w:r>
+            <w:proofErr w:type="spellEnd"/>
             <w:r>
               <w:rPr>
                 <w:rFonts w:ascii="함초롬바탕" w:eastAsia="함초롬바탕" w:hAnsi="함초롬바탕"/>
@@ -6053,7 +6779,14 @@
                 <w:rFonts w:ascii="함초롬바탕" w:eastAsia="함초롬바탕" w:hAnsi="함초롬바탕"/>
                 <w:sz w:val="24"/>
               </w:rPr>
-              <w:t xml:space="preserve">파라미터 </w:t>
+              <w:t>파라미터</w:t>
+            </w:r>
+            <w:r>
+              <w:rPr>
+                <w:rFonts w:ascii="함초롬바탕" w:eastAsia="함초롬바탕" w:hAnsi="함초롬바탕"/>
+                <w:sz w:val="24"/>
+              </w:rPr>
+              <w:t xml:space="preserve"> </w:t>
             </w:r>
             <w:r>
               <w:rPr>
@@ -6080,12 +6813,695 @@
                 <w:sz w:val="24"/>
               </w:rPr>
             </w:pPr>
-            <w:r>
-              <w:rPr>
-                <w:w w:val="99"/>
-                <w:sz w:val="24"/>
-              </w:rPr>
-              <w:t>동</w:t>
+            <w:proofErr w:type="spellStart"/>
+            <w:r>
+              <w:rPr>
+                <w:sz w:val="24"/>
+              </w:rPr>
+              <w:t>self.mlp</w:t>
+            </w:r>
+            <w:proofErr w:type="spellEnd"/>
+            <w:r>
+              <w:rPr>
+                <w:sz w:val="24"/>
+              </w:rPr>
+              <w:t xml:space="preserve"> = </w:t>
+            </w:r>
+            <w:proofErr w:type="spellStart"/>
+            <w:r>
+              <w:rPr>
+                <w:sz w:val="24"/>
+              </w:rPr>
+              <w:t>nn.Sequential</w:t>
+            </w:r>
+            <w:proofErr w:type="spellEnd"/>
+            <w:r>
+              <w:rPr>
+                <w:sz w:val="24"/>
+              </w:rPr>
+              <w:t>(</w:t>
+            </w:r>
+          </w:p>
+          <w:p>
+            <w:pPr>
+              <w:pStyle w:val="TableParagraph"/>
+              <w:numPr>
+                <w:ilvl w:val="1"/>
+                <w:numId w:val="4"/>
+              </w:numPr>
+              <w:tabs>
+                <w:tab w:val="left" w:pos="934"/>
+                <w:tab w:val="left" w:pos="935"/>
+              </w:tabs>
+              <w:spacing w:before="68"/>
+              <w:rPr>
+                <w:sz w:val="24"/>
+              </w:rPr>
+            </w:pPr>
+            <w:r>
+              <w:rPr>
+                <w:sz w:val="24"/>
+              </w:rPr>
+              <w:t xml:space="preserve">            </w:t>
+            </w:r>
+            <w:proofErr w:type="spellStart"/>
+            <w:r>
+              <w:rPr>
+                <w:sz w:val="24"/>
+              </w:rPr>
+              <w:t>nn.Linear</w:t>
+            </w:r>
+            <w:proofErr w:type="spellEnd"/>
+            <w:r>
+              <w:rPr>
+                <w:sz w:val="24"/>
+              </w:rPr>
+              <w:t>(</w:t>
+            </w:r>
+            <w:proofErr w:type="spellStart"/>
+            <w:r>
+              <w:rPr>
+                <w:sz w:val="24"/>
+              </w:rPr>
+              <w:t>emb_dim</w:t>
+            </w:r>
+            <w:proofErr w:type="spellEnd"/>
+            <w:r>
+              <w:rPr>
+                <w:sz w:val="24"/>
+              </w:rPr>
+              <w:t xml:space="preserve"> + </w:t>
+            </w:r>
+            <w:proofErr w:type="spellStart"/>
+            <w:r>
+              <w:rPr>
+                <w:sz w:val="24"/>
+              </w:rPr>
+              <w:t>num_dim</w:t>
+            </w:r>
+            <w:proofErr w:type="spellEnd"/>
+            <w:r>
+              <w:rPr>
+                <w:sz w:val="24"/>
+              </w:rPr>
+              <w:t>, 128),</w:t>
+            </w:r>
+          </w:p>
+          <w:p>
+            <w:pPr>
+              <w:pStyle w:val="TableParagraph"/>
+              <w:numPr>
+                <w:ilvl w:val="1"/>
+                <w:numId w:val="4"/>
+              </w:numPr>
+              <w:tabs>
+                <w:tab w:val="left" w:pos="934"/>
+                <w:tab w:val="left" w:pos="935"/>
+              </w:tabs>
+              <w:spacing w:before="68"/>
+              <w:rPr>
+                <w:sz w:val="24"/>
+              </w:rPr>
+            </w:pPr>
+            <w:r>
+              <w:rPr>
+                <w:sz w:val="24"/>
+              </w:rPr>
+              <w:t xml:space="preserve">            </w:t>
+            </w:r>
+            <w:proofErr w:type="spellStart"/>
+            <w:r>
+              <w:rPr>
+                <w:sz w:val="24"/>
+              </w:rPr>
+              <w:t>nn.ReLU</w:t>
+            </w:r>
+            <w:proofErr w:type="spellEnd"/>
+            <w:r>
+              <w:rPr>
+                <w:sz w:val="24"/>
+              </w:rPr>
+              <w:t>(),</w:t>
+            </w:r>
+          </w:p>
+          <w:p>
+            <w:pPr>
+              <w:pStyle w:val="TableParagraph"/>
+              <w:numPr>
+                <w:ilvl w:val="1"/>
+                <w:numId w:val="4"/>
+              </w:numPr>
+              <w:tabs>
+                <w:tab w:val="left" w:pos="934"/>
+                <w:tab w:val="left" w:pos="935"/>
+              </w:tabs>
+              <w:spacing w:before="68"/>
+              <w:rPr>
+                <w:sz w:val="24"/>
+              </w:rPr>
+            </w:pPr>
+            <w:r>
+              <w:rPr>
+                <w:sz w:val="24"/>
+              </w:rPr>
+              <w:t xml:space="preserve">            </w:t>
+            </w:r>
+            <w:proofErr w:type="spellStart"/>
+            <w:r>
+              <w:rPr>
+                <w:sz w:val="24"/>
+              </w:rPr>
+              <w:t>nn.Dropout</w:t>
+            </w:r>
+            <w:proofErr w:type="spellEnd"/>
+            <w:r>
+              <w:rPr>
+                <w:sz w:val="24"/>
+              </w:rPr>
+              <w:t>(dropout),</w:t>
+            </w:r>
+          </w:p>
+          <w:p>
+            <w:pPr>
+              <w:pStyle w:val="TableParagraph"/>
+              <w:numPr>
+                <w:ilvl w:val="1"/>
+                <w:numId w:val="4"/>
+              </w:numPr>
+              <w:tabs>
+                <w:tab w:val="left" w:pos="934"/>
+                <w:tab w:val="left" w:pos="935"/>
+              </w:tabs>
+              <w:spacing w:before="68"/>
+              <w:rPr>
+                <w:sz w:val="24"/>
+              </w:rPr>
+            </w:pPr>
+            <w:r>
+              <w:rPr>
+                <w:sz w:val="24"/>
+              </w:rPr>
+              <w:t xml:space="preserve">            </w:t>
+            </w:r>
+            <w:proofErr w:type="spellStart"/>
+            <w:r>
+              <w:rPr>
+                <w:sz w:val="24"/>
+              </w:rPr>
+              <w:t>nn.Linear</w:t>
+            </w:r>
+            <w:proofErr w:type="spellEnd"/>
+            <w:r>
+              <w:rPr>
+                <w:sz w:val="24"/>
+              </w:rPr>
+              <w:t>(128, 64),</w:t>
+            </w:r>
+          </w:p>
+          <w:p>
+            <w:pPr>
+              <w:pStyle w:val="TableParagraph"/>
+              <w:numPr>
+                <w:ilvl w:val="1"/>
+                <w:numId w:val="4"/>
+              </w:numPr>
+              <w:tabs>
+                <w:tab w:val="left" w:pos="934"/>
+                <w:tab w:val="left" w:pos="935"/>
+              </w:tabs>
+              <w:spacing w:before="68"/>
+              <w:rPr>
+                <w:sz w:val="24"/>
+              </w:rPr>
+            </w:pPr>
+            <w:r>
+              <w:rPr>
+                <w:sz w:val="24"/>
+              </w:rPr>
+              <w:t xml:space="preserve">            </w:t>
+            </w:r>
+            <w:proofErr w:type="spellStart"/>
+            <w:r>
+              <w:rPr>
+                <w:sz w:val="24"/>
+              </w:rPr>
+              <w:t>nn.ReLU</w:t>
+            </w:r>
+            <w:proofErr w:type="spellEnd"/>
+            <w:r>
+              <w:rPr>
+                <w:sz w:val="24"/>
+              </w:rPr>
+              <w:t>(),</w:t>
+            </w:r>
+          </w:p>
+          <w:p>
+            <w:pPr>
+              <w:pStyle w:val="TableParagraph"/>
+              <w:numPr>
+                <w:ilvl w:val="1"/>
+                <w:numId w:val="4"/>
+              </w:numPr>
+              <w:tabs>
+                <w:tab w:val="left" w:pos="934"/>
+                <w:tab w:val="left" w:pos="935"/>
+              </w:tabs>
+              <w:spacing w:before="68"/>
+              <w:rPr>
+                <w:sz w:val="24"/>
+              </w:rPr>
+            </w:pPr>
+            <w:r>
+              <w:rPr>
+                <w:sz w:val="24"/>
+              </w:rPr>
+              <w:t xml:space="preserve">            </w:t>
+            </w:r>
+            <w:proofErr w:type="spellStart"/>
+            <w:r>
+              <w:rPr>
+                <w:sz w:val="24"/>
+              </w:rPr>
+              <w:t>nn.Linear</w:t>
+            </w:r>
+            <w:proofErr w:type="spellEnd"/>
+            <w:r>
+              <w:rPr>
+                <w:sz w:val="24"/>
+              </w:rPr>
+              <w:t>(64, 1),</w:t>
+            </w:r>
+          </w:p>
+          <w:p>
+            <w:pPr>
+              <w:pStyle w:val="TableParagraph"/>
+              <w:numPr>
+                <w:ilvl w:val="1"/>
+                <w:numId w:val="4"/>
+              </w:numPr>
+              <w:tabs>
+                <w:tab w:val="left" w:pos="934"/>
+                <w:tab w:val="left" w:pos="935"/>
+              </w:tabs>
+              <w:spacing w:before="68"/>
+              <w:rPr>
+                <w:sz w:val="24"/>
+              </w:rPr>
+            </w:pPr>
+            <w:r>
+              <w:rPr>
+                <w:sz w:val="24"/>
+              </w:rPr>
+              <w:lastRenderedPageBreak/>
+              <w:t xml:space="preserve">        )</w:t>
+            </w:r>
+          </w:p>
+          <w:p>
+            <w:pPr>
+              <w:pStyle w:val="TableParagraph"/>
+              <w:numPr>
+                <w:ilvl w:val="1"/>
+                <w:numId w:val="4"/>
+              </w:numPr>
+              <w:tabs>
+                <w:tab w:val="left" w:pos="934"/>
+                <w:tab w:val="left" w:pos="935"/>
+              </w:tabs>
+              <w:spacing w:before="68"/>
+              <w:rPr>
+                <w:sz w:val="24"/>
+              </w:rPr>
+            </w:pPr>
+            <w:r>
+              <w:rPr>
+                <w:sz w:val="24"/>
+              </w:rPr>
+              <w:t>model = Pipeline([</w:t>
+            </w:r>
+          </w:p>
+          <w:p>
+            <w:pPr>
+              <w:pStyle w:val="TableParagraph"/>
+              <w:numPr>
+                <w:ilvl w:val="1"/>
+                <w:numId w:val="4"/>
+              </w:numPr>
+              <w:tabs>
+                <w:tab w:val="left" w:pos="934"/>
+                <w:tab w:val="left" w:pos="935"/>
+              </w:tabs>
+              <w:spacing w:before="68"/>
+              <w:rPr>
+                <w:sz w:val="24"/>
+              </w:rPr>
+            </w:pPr>
+            <w:r>
+              <w:rPr>
+                <w:sz w:val="24"/>
+              </w:rPr>
+              <w:t xml:space="preserve">            ("prep", preprocess),</w:t>
+            </w:r>
+          </w:p>
+          <w:p>
+            <w:pPr>
+              <w:pStyle w:val="TableParagraph"/>
+              <w:numPr>
+                <w:ilvl w:val="1"/>
+                <w:numId w:val="4"/>
+              </w:numPr>
+              <w:tabs>
+                <w:tab w:val="left" w:pos="934"/>
+                <w:tab w:val="left" w:pos="935"/>
+              </w:tabs>
+              <w:spacing w:before="68"/>
+              <w:rPr>
+                <w:sz w:val="24"/>
+              </w:rPr>
+            </w:pPr>
+            <w:r>
+              <w:rPr>
+                <w:sz w:val="24"/>
+              </w:rPr>
+              <w:t xml:space="preserve">            ("</w:t>
+            </w:r>
+            <w:proofErr w:type="spellStart"/>
+            <w:r>
+              <w:rPr>
+                <w:sz w:val="24"/>
+              </w:rPr>
+              <w:t>xgb</w:t>
+            </w:r>
+            <w:proofErr w:type="spellEnd"/>
+            <w:r>
+              <w:rPr>
+                <w:sz w:val="24"/>
+              </w:rPr>
+              <w:t xml:space="preserve">", </w:t>
+            </w:r>
+            <w:proofErr w:type="spellStart"/>
+            <w:r>
+              <w:rPr>
+                <w:sz w:val="24"/>
+              </w:rPr>
+              <w:t>XGBRegressor</w:t>
+            </w:r>
+            <w:proofErr w:type="spellEnd"/>
+            <w:r>
+              <w:rPr>
+                <w:sz w:val="24"/>
+              </w:rPr>
+              <w:t>(</w:t>
+            </w:r>
+          </w:p>
+          <w:p>
+            <w:pPr>
+              <w:pStyle w:val="TableParagraph"/>
+              <w:numPr>
+                <w:ilvl w:val="1"/>
+                <w:numId w:val="4"/>
+              </w:numPr>
+              <w:tabs>
+                <w:tab w:val="left" w:pos="934"/>
+                <w:tab w:val="left" w:pos="935"/>
+              </w:tabs>
+              <w:spacing w:before="68"/>
+              <w:rPr>
+                <w:sz w:val="24"/>
+              </w:rPr>
+            </w:pPr>
+            <w:r>
+              <w:rPr>
+                <w:sz w:val="24"/>
+              </w:rPr>
+              <w:t xml:space="preserve">                </w:t>
+            </w:r>
+            <w:proofErr w:type="spellStart"/>
+            <w:r>
+              <w:rPr>
+                <w:sz w:val="24"/>
+              </w:rPr>
+              <w:t>n_estimators</w:t>
+            </w:r>
+            <w:proofErr w:type="spellEnd"/>
+            <w:r>
+              <w:rPr>
+                <w:sz w:val="24"/>
+              </w:rPr>
+              <w:t>=400,</w:t>
+            </w:r>
+          </w:p>
+          <w:p>
+            <w:pPr>
+              <w:pStyle w:val="TableParagraph"/>
+              <w:numPr>
+                <w:ilvl w:val="1"/>
+                <w:numId w:val="4"/>
+              </w:numPr>
+              <w:tabs>
+                <w:tab w:val="left" w:pos="934"/>
+                <w:tab w:val="left" w:pos="935"/>
+              </w:tabs>
+              <w:spacing w:before="68"/>
+              <w:rPr>
+                <w:sz w:val="24"/>
+              </w:rPr>
+            </w:pPr>
+            <w:r>
+              <w:rPr>
+                <w:sz w:val="24"/>
+              </w:rPr>
+              <w:t xml:space="preserve">                </w:t>
+            </w:r>
+            <w:proofErr w:type="spellStart"/>
+            <w:r>
+              <w:rPr>
+                <w:sz w:val="24"/>
+              </w:rPr>
+              <w:t>max_depth</w:t>
+            </w:r>
+            <w:proofErr w:type="spellEnd"/>
+            <w:r>
+              <w:rPr>
+                <w:sz w:val="24"/>
+              </w:rPr>
+              <w:t>=6,</w:t>
+            </w:r>
+          </w:p>
+          <w:p>
+            <w:pPr>
+              <w:pStyle w:val="TableParagraph"/>
+              <w:numPr>
+                <w:ilvl w:val="1"/>
+                <w:numId w:val="4"/>
+              </w:numPr>
+              <w:tabs>
+                <w:tab w:val="left" w:pos="934"/>
+                <w:tab w:val="left" w:pos="935"/>
+              </w:tabs>
+              <w:spacing w:before="68"/>
+              <w:rPr>
+                <w:sz w:val="24"/>
+              </w:rPr>
+            </w:pPr>
+            <w:r>
+              <w:rPr>
+                <w:sz w:val="24"/>
+              </w:rPr>
+              <w:t xml:space="preserve">                </w:t>
+            </w:r>
+            <w:proofErr w:type="spellStart"/>
+            <w:r>
+              <w:rPr>
+                <w:sz w:val="24"/>
+              </w:rPr>
+              <w:t>learning_rate</w:t>
+            </w:r>
+            <w:proofErr w:type="spellEnd"/>
+            <w:r>
+              <w:rPr>
+                <w:sz w:val="24"/>
+              </w:rPr>
+              <w:t>=0.05,</w:t>
+            </w:r>
+          </w:p>
+          <w:p>
+            <w:pPr>
+              <w:pStyle w:val="TableParagraph"/>
+              <w:numPr>
+                <w:ilvl w:val="1"/>
+                <w:numId w:val="4"/>
+              </w:numPr>
+              <w:tabs>
+                <w:tab w:val="left" w:pos="934"/>
+                <w:tab w:val="left" w:pos="935"/>
+              </w:tabs>
+              <w:spacing w:before="68"/>
+              <w:rPr>
+                <w:sz w:val="24"/>
+              </w:rPr>
+            </w:pPr>
+            <w:r>
+              <w:rPr>
+                <w:sz w:val="24"/>
+              </w:rPr>
+              <w:t xml:space="preserve">                subsample=0.8,</w:t>
+            </w:r>
+          </w:p>
+          <w:p>
+            <w:pPr>
+              <w:pStyle w:val="TableParagraph"/>
+              <w:numPr>
+                <w:ilvl w:val="1"/>
+                <w:numId w:val="4"/>
+              </w:numPr>
+              <w:tabs>
+                <w:tab w:val="left" w:pos="934"/>
+                <w:tab w:val="left" w:pos="935"/>
+              </w:tabs>
+              <w:spacing w:before="68"/>
+              <w:rPr>
+                <w:sz w:val="24"/>
+              </w:rPr>
+            </w:pPr>
+            <w:r>
+              <w:rPr>
+                <w:sz w:val="24"/>
+              </w:rPr>
+              <w:t xml:space="preserve">                </w:t>
+            </w:r>
+            <w:proofErr w:type="spellStart"/>
+            <w:r>
+              <w:rPr>
+                <w:sz w:val="24"/>
+              </w:rPr>
+              <w:t>colsample_bytree</w:t>
+            </w:r>
+            <w:proofErr w:type="spellEnd"/>
+            <w:r>
+              <w:rPr>
+                <w:sz w:val="24"/>
+              </w:rPr>
+              <w:t>=0.8,</w:t>
+            </w:r>
+          </w:p>
+          <w:p>
+            <w:pPr>
+              <w:pStyle w:val="TableParagraph"/>
+              <w:numPr>
+                <w:ilvl w:val="1"/>
+                <w:numId w:val="4"/>
+              </w:numPr>
+              <w:tabs>
+                <w:tab w:val="left" w:pos="934"/>
+                <w:tab w:val="left" w:pos="935"/>
+              </w:tabs>
+              <w:spacing w:before="68"/>
+              <w:rPr>
+                <w:sz w:val="24"/>
+              </w:rPr>
+            </w:pPr>
+            <w:r>
+              <w:rPr>
+                <w:sz w:val="24"/>
+              </w:rPr>
+              <w:t xml:space="preserve">                objective="</w:t>
+            </w:r>
+            <w:proofErr w:type="spellStart"/>
+            <w:r>
+              <w:rPr>
+                <w:sz w:val="24"/>
+              </w:rPr>
+              <w:t>reg:squarederror</w:t>
+            </w:r>
+            <w:proofErr w:type="spellEnd"/>
+            <w:r>
+              <w:rPr>
+                <w:sz w:val="24"/>
+              </w:rPr>
+              <w:t>",</w:t>
+            </w:r>
+          </w:p>
+          <w:p>
+            <w:pPr>
+              <w:pStyle w:val="TableParagraph"/>
+              <w:numPr>
+                <w:ilvl w:val="1"/>
+                <w:numId w:val="4"/>
+              </w:numPr>
+              <w:tabs>
+                <w:tab w:val="left" w:pos="934"/>
+                <w:tab w:val="left" w:pos="935"/>
+              </w:tabs>
+              <w:spacing w:before="68"/>
+              <w:rPr>
+                <w:sz w:val="24"/>
+              </w:rPr>
+            </w:pPr>
+            <w:r>
+              <w:rPr>
+                <w:sz w:val="24"/>
+              </w:rPr>
+              <w:t xml:space="preserve">                </w:t>
+            </w:r>
+            <w:proofErr w:type="spellStart"/>
+            <w:r>
+              <w:rPr>
+                <w:sz w:val="24"/>
+              </w:rPr>
+              <w:t>random_state</w:t>
+            </w:r>
+            <w:proofErr w:type="spellEnd"/>
+            <w:r>
+              <w:rPr>
+                <w:sz w:val="24"/>
+              </w:rPr>
+              <w:t>=42</w:t>
+            </w:r>
+          </w:p>
+          <w:p>
+            <w:pPr>
+              <w:pStyle w:val="TableParagraph"/>
+              <w:numPr>
+                <w:ilvl w:val="1"/>
+                <w:numId w:val="4"/>
+              </w:numPr>
+              <w:tabs>
+                <w:tab w:val="left" w:pos="934"/>
+                <w:tab w:val="left" w:pos="935"/>
+              </w:tabs>
+              <w:spacing w:before="68"/>
+              <w:rPr>
+                <w:sz w:val="24"/>
+              </w:rPr>
+            </w:pPr>
+            <w:r>
+              <w:rPr>
+                <w:sz w:val="24"/>
+              </w:rPr>
+              <w:t xml:space="preserve">            ))</w:t>
+            </w:r>
+          </w:p>
+          <w:p>
+            <w:pPr>
+              <w:pStyle w:val="TableParagraph"/>
+              <w:numPr>
+                <w:ilvl w:val="1"/>
+                <w:numId w:val="4"/>
+              </w:numPr>
+              <w:tabs>
+                <w:tab w:val="left" w:pos="934"/>
+                <w:tab w:val="left" w:pos="935"/>
+              </w:tabs>
+              <w:spacing w:before="68"/>
+              <w:rPr>
+                <w:sz w:val="24"/>
+              </w:rPr>
+            </w:pPr>
+            <w:r>
+              <w:rPr>
+                <w:sz w:val="24"/>
+              </w:rPr>
+              <w:t xml:space="preserve">        ])</w:t>
             </w:r>
           </w:p>
           <w:p>
@@ -6202,33 +7618,14 @@
               <w:rPr>
                 <w:sz w:val="24"/>
               </w:rPr>
-              <w:t>RMSE, accuracy, recall, precision, f1</w:t>
-            </w:r>
-            <w:r>
-              <w:rPr>
-                <w:spacing w:val="-2"/>
-                <w:sz w:val="24"/>
-              </w:rPr>
-              <w:t xml:space="preserve"> </w:t>
-            </w:r>
-            <w:r>
-              <w:rPr>
-                <w:sz w:val="24"/>
-              </w:rPr>
-              <w:t>score, fbeta</w:t>
-            </w:r>
-            <w:r>
-              <w:rPr>
-                <w:spacing w:val="-2"/>
-                <w:sz w:val="24"/>
-              </w:rPr>
-              <w:t xml:space="preserve"> </w:t>
-            </w:r>
-            <w:r>
-              <w:rPr>
-                <w:sz w:val="24"/>
-              </w:rPr>
-              <w:t>score, roc curve, auc</w:t>
+              <w:t xml:space="preserve">RMSE, </w:t>
+            </w:r>
+            <w:r>
+              <w:rPr>
+                <w:rFonts w:hint="eastAsia"/>
+                <w:sz w:val="24"/>
+              </w:rPr>
+              <w:t>R2</w:t>
             </w:r>
           </w:p>
         </w:tc>
@@ -6321,7 +7718,15 @@
                 <w:spacing w:val="-4"/>
                 <w:sz w:val="48"/>
               </w:rPr>
-              <w:t>일지(5)</w:t>
+              <w:t>일지</w:t>
+            </w:r>
+            <w:r>
+              <w:rPr>
+                <w:b/>
+                <w:spacing w:val="-4"/>
+                <w:sz w:val="48"/>
+              </w:rPr>
+              <w:t>(5)</w:t>
             </w:r>
           </w:p>
         </w:tc>
@@ -6374,92 +7779,101 @@
                 <w:rFonts w:ascii="Times New Roman" w:hint="eastAsia"/>
                 <w:sz w:val="24"/>
               </w:rPr>
-              <w:t>수원</w:t>
-            </w:r>
-            <w:r>
-              <w:rPr>
-                <w:rFonts w:ascii="Times New Roman" w:hint="eastAsia"/>
-                <w:sz w:val="24"/>
-              </w:rPr>
-              <w:t xml:space="preserve"> </w:t>
-            </w:r>
-            <w:r>
-              <w:rPr>
-                <w:rFonts w:ascii="Times New Roman" w:hint="eastAsia"/>
-                <w:sz w:val="24"/>
-              </w:rPr>
-              <w:t>팔달구</w:t>
-            </w:r>
-            <w:r>
-              <w:rPr>
-                <w:rFonts w:ascii="Times New Roman" w:hint="eastAsia"/>
-                <w:sz w:val="24"/>
-              </w:rPr>
-              <w:t xml:space="preserve"> </w:t>
-            </w:r>
-            <w:r>
-              <w:rPr>
-                <w:rFonts w:ascii="Times New Roman" w:hint="eastAsia"/>
-                <w:sz w:val="24"/>
-              </w:rPr>
-              <w:t>카폐</w:t>
-            </w:r>
-            <w:r>
-              <w:rPr>
-                <w:rFonts w:ascii="Times New Roman" w:hint="eastAsia"/>
-                <w:sz w:val="24"/>
-              </w:rPr>
-              <w:t xml:space="preserve"> </w:t>
-            </w:r>
-            <w:r>
-              <w:rPr>
-                <w:rFonts w:ascii="Times New Roman" w:hint="eastAsia"/>
-                <w:sz w:val="24"/>
-              </w:rPr>
-              <w:t>예상</w:t>
-            </w:r>
-            <w:r>
-              <w:rPr>
-                <w:rFonts w:ascii="Times New Roman" w:hint="eastAsia"/>
-                <w:sz w:val="24"/>
-              </w:rPr>
-              <w:t xml:space="preserve"> </w:t>
-            </w:r>
-            <w:r>
-              <w:rPr>
-                <w:rFonts w:ascii="Times New Roman" w:hint="eastAsia"/>
-                <w:sz w:val="24"/>
-              </w:rPr>
-              <w:t>매출</w:t>
-            </w:r>
-            <w:r>
-              <w:rPr>
-                <w:rFonts w:ascii="Times New Roman" w:hint="eastAsia"/>
-                <w:sz w:val="24"/>
-              </w:rPr>
-              <w:t xml:space="preserve"> </w:t>
-            </w:r>
-            <w:r>
-              <w:rPr>
-                <w:rFonts w:ascii="Times New Roman" w:hint="eastAsia"/>
-                <w:sz w:val="24"/>
-              </w:rPr>
-              <w:t>분석</w:t>
-            </w:r>
-            <w:r>
-              <w:rPr>
-                <w:rFonts w:ascii="Times New Roman" w:hint="eastAsia"/>
-                <w:sz w:val="24"/>
-              </w:rPr>
-              <w:t xml:space="preserve"> </w:t>
-            </w:r>
-            <w:r>
-              <w:rPr>
-                <w:rFonts w:ascii="Times New Roman" w:hint="eastAsia"/>
-                <w:sz w:val="24"/>
-              </w:rPr>
-              <w:t>프로젝트</w:t>
-            </w:r>
+              <w:t>환경에</w:t>
+            </w:r>
+            <w:r>
+              <w:rPr>
+                <w:rFonts w:ascii="Times New Roman" w:hint="eastAsia"/>
+                <w:sz w:val="24"/>
+              </w:rPr>
+              <w:t xml:space="preserve"> </w:t>
+            </w:r>
+            <w:r>
+              <w:rPr>
+                <w:rFonts w:ascii="Times New Roman" w:hint="eastAsia"/>
+                <w:sz w:val="24"/>
+              </w:rPr>
+              <w:t>따른</w:t>
+            </w:r>
+            <w:r>
+              <w:rPr>
+                <w:rFonts w:ascii="Times New Roman" w:hint="eastAsia"/>
+                <w:sz w:val="24"/>
+              </w:rPr>
+              <w:t xml:space="preserve"> </w:t>
+            </w:r>
+            <w:r>
+              <w:rPr>
+                <w:rFonts w:ascii="Times New Roman" w:hint="eastAsia"/>
+                <w:sz w:val="24"/>
+              </w:rPr>
+              <w:t>수원시</w:t>
+            </w:r>
+            <w:r>
+              <w:rPr>
+                <w:rFonts w:ascii="Times New Roman" w:hint="eastAsia"/>
+                <w:sz w:val="24"/>
+              </w:rPr>
+              <w:t xml:space="preserve"> </w:t>
+            </w:r>
+            <w:r>
+              <w:rPr>
+                <w:rFonts w:ascii="Times New Roman" w:hint="eastAsia"/>
+                <w:sz w:val="24"/>
+              </w:rPr>
+              <w:t>한식가게</w:t>
+            </w:r>
+            <w:r>
+              <w:rPr>
+                <w:rFonts w:ascii="Times New Roman" w:hint="eastAsia"/>
+                <w:sz w:val="24"/>
+              </w:rPr>
+              <w:t xml:space="preserve"> </w:t>
+            </w:r>
+            <w:r>
+              <w:rPr>
+                <w:rFonts w:ascii="Times New Roman" w:hint="eastAsia"/>
+                <w:sz w:val="24"/>
+              </w:rPr>
+              <w:t>일일</w:t>
+            </w:r>
+            <w:r>
+              <w:rPr>
+                <w:rFonts w:ascii="Times New Roman" w:hint="eastAsia"/>
+                <w:sz w:val="24"/>
+              </w:rPr>
+              <w:t xml:space="preserve"> </w:t>
+            </w:r>
+            <w:r>
+              <w:rPr>
+                <w:rFonts w:ascii="Times New Roman" w:hint="eastAsia"/>
+                <w:sz w:val="24"/>
+              </w:rPr>
+              <w:t>매출액</w:t>
+            </w:r>
+            <w:r>
+              <w:rPr>
+                <w:rFonts w:ascii="Times New Roman" w:hint="eastAsia"/>
+                <w:sz w:val="24"/>
+              </w:rPr>
+              <w:t xml:space="preserve"> </w:t>
+            </w:r>
+            <w:r>
+              <w:rPr>
+                <w:rFonts w:ascii="Times New Roman" w:hint="eastAsia"/>
+                <w:sz w:val="24"/>
+              </w:rPr>
+              <w:t>예측하기</w:t>
+            </w:r>
+          </w:p>
+          <w:p>
+            <w:pPr>
+              <w:pStyle w:val="TableParagraph"/>
+              <w:rPr>
+                <w:rFonts w:ascii="Times New Roman"/>
+                <w:sz w:val="24"/>
+              </w:rPr>
+            </w:pPr>
           </w:p>
         </w:tc>
       </w:tr>
@@ -6498,7 +7912,15 @@
                 <w:spacing w:val="-4"/>
                 <w:sz w:val="20"/>
               </w:rPr>
-              <w:t xml:space="preserve">프로젝트 </w:t>
+              <w:t>프로젝트</w:t>
+            </w:r>
+            <w:r>
+              <w:rPr>
+                <w:b/>
+                <w:spacing w:val="-4"/>
+                <w:sz w:val="20"/>
+              </w:rPr>
+              <w:t xml:space="preserve"> </w:t>
             </w:r>
             <w:r>
               <w:rPr>
@@ -6537,7 +7959,7 @@
                 <w:spacing w:val="-2"/>
                 <w:sz w:val="24"/>
               </w:rPr>
-              <w:t>5</w:t>
+              <w:t>6</w:t>
             </w:r>
             <w:r>
               <w:rPr>
@@ -6569,6 +7991,7 @@
                 <w:sz w:val="20"/>
               </w:rPr>
             </w:pPr>
+            <w:proofErr w:type="spellStart"/>
             <w:r>
               <w:rPr>
                 <w:b/>
@@ -6577,6 +8000,7 @@
               </w:rPr>
               <w:t>팀명</w:t>
             </w:r>
+            <w:proofErr w:type="spellEnd"/>
           </w:p>
         </w:tc>
         <w:tc>
@@ -6597,7 +8021,23 @@
                 <w:rFonts w:hint="eastAsia"/>
                 <w:sz w:val="24"/>
               </w:rPr>
-              <w:t>4조 쥬토피아AI</w:t>
+              <w:t xml:space="preserve">4조 </w:t>
+            </w:r>
+            <w:proofErr w:type="spellStart"/>
+            <w:r>
+              <w:rPr>
+                <w:rFonts w:hint="eastAsia"/>
+                <w:sz w:val="24"/>
+              </w:rPr>
+              <w:t>쥬토피아</w:t>
+            </w:r>
+            <w:proofErr w:type="spellEnd"/>
+            <w:r>
+              <w:rPr>
+                <w:rFonts w:hint="eastAsia"/>
+                <w:sz w:val="24"/>
+              </w:rPr>
+              <w:t>AI</w:t>
             </w:r>
           </w:p>
         </w:tc>
@@ -6663,11 +8103,67 @@
           <w:p>
             <w:pPr>
               <w:pStyle w:val="TableParagraph"/>
-              <w:rPr>
-                <w:rFonts w:ascii="Times New Roman"/>
-                <w:sz w:val="24"/>
-              </w:rPr>
-            </w:pPr>
+              <w:jc w:val="center"/>
+              <w:rPr>
+                <w:rFonts w:ascii="Times New Roman"/>
+                <w:sz w:val="24"/>
+              </w:rPr>
+            </w:pPr>
+          </w:p>
+          <w:p>
+            <w:pPr>
+              <w:pStyle w:val="TableParagraph"/>
+              <w:jc w:val="center"/>
+              <w:rPr>
+                <w:rFonts w:ascii="Times New Roman"/>
+                <w:sz w:val="24"/>
+              </w:rPr>
+            </w:pPr>
+          </w:p>
+          <w:p>
+            <w:pPr>
+              <w:pStyle w:val="TableParagraph"/>
+              <w:jc w:val="center"/>
+              <w:rPr>
+                <w:rFonts w:ascii="Times New Roman"/>
+                <w:sz w:val="24"/>
+              </w:rPr>
+            </w:pPr>
+            <w:r>
+              <w:rPr>
+                <w:rFonts w:ascii="Times New Roman" w:hint="eastAsia"/>
+                <w:sz w:val="24"/>
+              </w:rPr>
+              <w:t>25.12.</w:t>
+            </w:r>
+            <w:r>
+              <w:rPr>
+                <w:rFonts w:ascii="Times New Roman" w:hint="eastAsia"/>
+                <w:sz w:val="24"/>
+              </w:rPr>
+              <w:t>26</w:t>
+            </w:r>
+            <w:r>
+              <w:rPr>
+                <w:rFonts w:ascii="Times New Roman" w:hint="eastAsia"/>
+                <w:sz w:val="24"/>
+              </w:rPr>
+              <w:t>(</w:t>
+            </w:r>
+            <w:r>
+              <w:rPr>
+                <w:rFonts w:ascii="Times New Roman" w:hint="eastAsia"/>
+                <w:sz w:val="24"/>
+              </w:rPr>
+              <w:t>금</w:t>
+            </w:r>
+            <w:r>
+              <w:rPr>
+                <w:rFonts w:ascii="Times New Roman" w:hint="eastAsia"/>
+                <w:sz w:val="24"/>
+              </w:rPr>
+              <w:t>)</w:t>
+            </w:r>
           </w:p>
         </w:tc>
       </w:tr>
@@ -6729,7 +8225,24 @@
                 <w:rFonts w:hint="eastAsia"/>
                 <w:sz w:val="24"/>
               </w:rPr>
-              <w:t>김효경, 남승석, 유현진, 조성환, 허정</w:t>
+              <w:t xml:space="preserve">김효경, 유현진, </w:t>
+            </w:r>
+          </w:p>
+          <w:p>
+            <w:pPr>
+              <w:pStyle w:val="TableParagraph"/>
+              <w:spacing w:before="109" w:line="206" w:lineRule="auto"/>
+              <w:ind w:left="1063" w:hanging="473"/>
+              <w:rPr>
+                <w:sz w:val="24"/>
+              </w:rPr>
+            </w:pPr>
+            <w:r>
+              <w:rPr>
+                <w:rFonts w:hint="eastAsia"/>
+                <w:sz w:val="24"/>
+              </w:rPr>
+              <w:t>조성환, 허정</w:t>
             </w:r>
           </w:p>
         </w:tc>
@@ -6866,17 +8379,98 @@
                 <w:bCs/>
                 <w:sz w:val="24"/>
               </w:rPr>
-              <w:t>OO 모델 개발 : xxx 수요 예측 모델</w:t>
-            </w:r>
-          </w:p>
-          <w:p>
-            <w:pPr>
-              <w:pStyle w:val="TableParagraph"/>
-              <w:ind w:left="401"/>
-              <w:rPr>
-                <w:sz w:val="24"/>
-              </w:rPr>
-            </w:pPr>
+              <w:t>예측</w:t>
+            </w:r>
+            <w:r>
+              <w:rPr>
+                <w:rFonts w:hint="eastAsia"/>
+                <w:b/>
+                <w:bCs/>
+                <w:sz w:val="24"/>
+              </w:rPr>
+              <w:t xml:space="preserve"> 모델 개발 : </w:t>
+            </w:r>
+            <w:r>
+              <w:rPr>
+                <w:rFonts w:hint="eastAsia"/>
+                <w:b/>
+                <w:bCs/>
+                <w:sz w:val="24"/>
+              </w:rPr>
+              <w:t>수원</w:t>
+            </w:r>
+            <w:r>
+              <w:rPr>
+                <w:rFonts w:hint="eastAsia"/>
+                <w:b/>
+                <w:bCs/>
+                <w:sz w:val="24"/>
+              </w:rPr>
+              <w:t>시</w:t>
+            </w:r>
+            <w:r>
+              <w:rPr>
+                <w:rFonts w:hint="eastAsia"/>
+                <w:b/>
+                <w:bCs/>
+                <w:sz w:val="24"/>
+              </w:rPr>
+              <w:t xml:space="preserve"> </w:t>
+            </w:r>
+            <w:r>
+              <w:rPr>
+                <w:rFonts w:hint="eastAsia"/>
+                <w:b/>
+                <w:bCs/>
+                <w:sz w:val="24"/>
+              </w:rPr>
+              <w:t>한식</w:t>
+            </w:r>
+            <w:r>
+              <w:rPr>
+                <w:rFonts w:hint="eastAsia"/>
+                <w:b/>
+                <w:bCs/>
+                <w:sz w:val="24"/>
+              </w:rPr>
+              <w:t xml:space="preserve"> </w:t>
+            </w:r>
+            <w:r>
+              <w:rPr>
+                <w:rFonts w:hint="eastAsia"/>
+                <w:b/>
+                <w:bCs/>
+                <w:sz w:val="24"/>
+              </w:rPr>
+              <w:t xml:space="preserve">일일 </w:t>
+            </w:r>
+            <w:r>
+              <w:rPr>
+                <w:rFonts w:hint="eastAsia"/>
+                <w:b/>
+                <w:bCs/>
+                <w:sz w:val="24"/>
+              </w:rPr>
+              <w:t>매출</w:t>
+            </w:r>
+            <w:r>
+              <w:rPr>
+                <w:rFonts w:hint="eastAsia"/>
+                <w:b/>
+                <w:bCs/>
+                <w:sz w:val="24"/>
+              </w:rPr>
+              <w:t>액</w:t>
+            </w:r>
+            <w:r>
+              <w:rPr>
+                <w:rFonts w:hint="eastAsia"/>
+                <w:b/>
+                <w:bCs/>
+                <w:sz w:val="24"/>
+              </w:rPr>
+              <w:t xml:space="preserve"> 예측 모델</w:t>
+            </w:r>
           </w:p>
         </w:tc>
       </w:tr>
@@ -7033,43 +8627,6 @@
           <w:p>
             <w:pPr>
               <w:pStyle w:val="TableParagraph"/>
-              <w:rPr>
-                <w:rFonts w:ascii="Times New Roman"/>
-                <w:sz w:val="32"/>
-              </w:rPr>
-            </w:pPr>
-          </w:p>
-          <w:p>
-            <w:pPr>
-              <w:pStyle w:val="TableParagraph"/>
-              <w:rPr>
-                <w:rFonts w:ascii="Times New Roman"/>
-                <w:sz w:val="32"/>
-              </w:rPr>
-            </w:pPr>
-          </w:p>
-          <w:p>
-            <w:pPr>
-              <w:pStyle w:val="TableParagraph"/>
-              <w:rPr>
-                <w:rFonts w:ascii="Times New Roman"/>
-                <w:sz w:val="32"/>
-              </w:rPr>
-            </w:pPr>
-          </w:p>
-          <w:p>
-            <w:pPr>
-              <w:pStyle w:val="TableParagraph"/>
-              <w:spacing w:before="10"/>
-              <w:rPr>
-                <w:rFonts w:ascii="Times New Roman"/>
-                <w:sz w:val="40"/>
-              </w:rPr>
-            </w:pPr>
-          </w:p>
-          <w:p>
-            <w:pPr>
-              <w:pStyle w:val="TableParagraph"/>
               <w:numPr>
                 <w:ilvl w:val="0"/>
                 <w:numId w:val="3"/>
@@ -7078,81 +8635,23 @@
                 <w:tab w:val="left" w:pos="759"/>
                 <w:tab w:val="left" w:pos="760"/>
               </w:tabs>
-              <w:ind w:hanging="359"/>
-              <w:rPr>
-                <w:sz w:val="24"/>
-              </w:rPr>
-            </w:pPr>
-            <w:r>
-              <w:rPr>
-                <w:sz w:val="24"/>
-              </w:rPr>
-              <w:t>Framework</w:t>
-            </w:r>
-            <w:r>
-              <w:rPr>
-                <w:spacing w:val="-1"/>
-                <w:sz w:val="24"/>
-              </w:rPr>
-              <w:t xml:space="preserve"> </w:t>
-            </w:r>
-            <w:r>
-              <w:rPr>
-                <w:sz w:val="24"/>
-              </w:rPr>
-              <w:t>: flask</w:t>
-            </w:r>
-            <w:r>
-              <w:rPr>
-                <w:spacing w:val="-1"/>
-                <w:sz w:val="24"/>
-              </w:rPr>
-              <w:t xml:space="preserve"> </w:t>
-            </w:r>
-            <w:r>
-              <w:rPr>
-                <w:spacing w:val="-4"/>
-                <w:sz w:val="24"/>
-              </w:rPr>
-              <w:t>vX.X</w:t>
-            </w:r>
-          </w:p>
-          <w:p>
-            <w:pPr>
-              <w:pStyle w:val="TableParagraph"/>
-              <w:numPr>
-                <w:ilvl w:val="0"/>
-                <w:numId w:val="3"/>
-              </w:numPr>
-              <w:tabs>
-                <w:tab w:val="left" w:pos="759"/>
-                <w:tab w:val="left" w:pos="760"/>
-              </w:tabs>
-              <w:spacing w:before="69"/>
-              <w:ind w:hanging="359"/>
-              <w:rPr>
-                <w:sz w:val="24"/>
-              </w:rPr>
-            </w:pPr>
-            <w:r>
-              <w:rPr>
-                <w:sz w:val="24"/>
-              </w:rPr>
-              <w:t>기능</w:t>
-            </w:r>
-            <w:r>
-              <w:rPr>
-                <w:spacing w:val="6"/>
-                <w:sz w:val="24"/>
-              </w:rPr>
-              <w:t xml:space="preserve"> </w:t>
-            </w:r>
-            <w:r>
-              <w:rPr>
-                <w:spacing w:val="-10"/>
-                <w:sz w:val="24"/>
-              </w:rPr>
-              <w:t>:</w:t>
+              <w:spacing w:before="196"/>
+              <w:rPr>
+                <w:sz w:val="24"/>
+              </w:rPr>
+            </w:pPr>
+            <w:r>
+              <w:rPr>
+                <w:sz w:val="24"/>
+              </w:rPr>
+              <w:t xml:space="preserve">예측 모델의 </w:t>
+            </w:r>
+            <w:r>
+              <w:rPr>
+                <w:spacing w:val="-5"/>
+                <w:sz w:val="24"/>
+              </w:rPr>
+              <w:t>종류</w:t>
             </w:r>
           </w:p>
           <w:p>
@@ -7173,10 +8672,28 @@
             </w:pPr>
             <w:r>
               <w:rPr>
+                <w:rFonts w:hint="eastAsia"/>
                 <w:w w:val="99"/>
                 <w:sz w:val="24"/>
               </w:rPr>
-              <w:t>신</w:t>
+              <w:t>딥러닝(</w:t>
+            </w:r>
+            <w:proofErr w:type="spellStart"/>
+            <w:r>
+              <w:rPr>
+                <w:w w:val="99"/>
+                <w:sz w:val="24"/>
+              </w:rPr>
+              <w:t>MLPRegressor</w:t>
+            </w:r>
+            <w:proofErr w:type="spellEnd"/>
+            <w:r>
+              <w:rPr>
+                <w:rFonts w:hint="eastAsia"/>
+                <w:w w:val="99"/>
+                <w:sz w:val="24"/>
+              </w:rPr>
+              <w:t>)</w:t>
             </w:r>
           </w:p>
           <w:p>
@@ -7195,12 +8712,47 @@
                 <w:sz w:val="24"/>
               </w:rPr>
             </w:pPr>
+            <w:proofErr w:type="spellStart"/>
             <w:r>
               <w:rPr>
                 <w:spacing w:val="-5"/>
                 <w:sz w:val="24"/>
               </w:rPr>
               <w:t>머신</w:t>
+            </w:r>
+            <w:r>
+              <w:rPr>
+                <w:rFonts w:hint="eastAsia"/>
+                <w:spacing w:val="-5"/>
+                <w:sz w:val="24"/>
+              </w:rPr>
+              <w:t>러닝</w:t>
+            </w:r>
+            <w:proofErr w:type="spellEnd"/>
+            <w:r>
+              <w:rPr>
+                <w:rFonts w:hint="eastAsia"/>
+                <w:spacing w:val="-5"/>
+                <w:sz w:val="24"/>
+              </w:rPr>
+              <w:t>(</w:t>
+            </w:r>
+            <w:proofErr w:type="spellStart"/>
+            <w:r>
+              <w:rPr>
+                <w:spacing w:val="-5"/>
+                <w:sz w:val="24"/>
+              </w:rPr>
+              <w:t>XGBRegressor</w:t>
+            </w:r>
+            <w:proofErr w:type="spellEnd"/>
+            <w:r>
+              <w:rPr>
+                <w:rFonts w:hint="eastAsia"/>
+                <w:spacing w:val="-5"/>
+                <w:sz w:val="24"/>
+              </w:rPr>
+              <w:t>)</w:t>
             </w:r>
           </w:p>
           <w:p>
@@ -7224,21 +8776,1187 @@
                 <w:spacing w:val="-2"/>
                 <w:sz w:val="24"/>
               </w:rPr>
-              <w:t>시각화와</w:t>
-            </w:r>
-            <w:r>
-              <w:rPr>
-                <w:spacing w:val="-11"/>
-                <w:sz w:val="24"/>
-              </w:rPr>
-              <w:t xml:space="preserve"> </w:t>
-            </w:r>
-            <w:r>
-              <w:rPr>
+              <w:t>시각화</w:t>
+            </w:r>
+            <w:r>
+              <w:rPr>
+                <w:rFonts w:hint="eastAsia"/>
                 <w:spacing w:val="-5"/>
                 <w:sz w:val="24"/>
               </w:rPr>
-              <w:t>자동</w:t>
+              <w:t>(</w:t>
+            </w:r>
+            <w:r>
+              <w:rPr>
+                <w:spacing w:val="-5"/>
+                <w:sz w:val="24"/>
+              </w:rPr>
+              <w:t>matplotlib</w:t>
+            </w:r>
+            <w:r>
+              <w:rPr>
+                <w:rFonts w:hint="eastAsia"/>
+                <w:spacing w:val="-5"/>
+                <w:sz w:val="24"/>
+              </w:rPr>
+              <w:t>)</w:t>
+            </w:r>
+          </w:p>
+          <w:p>
+            <w:pPr>
+              <w:pStyle w:val="TableParagraph"/>
+              <w:numPr>
+                <w:ilvl w:val="1"/>
+                <w:numId w:val="3"/>
+              </w:numPr>
+              <w:tabs>
+                <w:tab w:val="left" w:pos="672"/>
+              </w:tabs>
+              <w:spacing w:before="69"/>
+              <w:rPr>
+                <w:sz w:val="24"/>
+              </w:rPr>
+            </w:pPr>
+          </w:p>
+          <w:p>
+            <w:pPr>
+              <w:pStyle w:val="TableParagraph"/>
+              <w:numPr>
+                <w:ilvl w:val="0"/>
+                <w:numId w:val="3"/>
+              </w:numPr>
+              <w:tabs>
+                <w:tab w:val="left" w:pos="759"/>
+                <w:tab w:val="left" w:pos="760"/>
+              </w:tabs>
+              <w:spacing w:before="68"/>
+              <w:rPr>
+                <w:sz w:val="24"/>
+              </w:rPr>
+            </w:pPr>
+            <w:r>
+              <w:rPr>
+                <w:sz w:val="24"/>
+              </w:rPr>
+              <w:t xml:space="preserve">변수 선택과 </w:t>
+            </w:r>
+            <w:r>
+              <w:rPr>
+                <w:spacing w:val="-5"/>
+                <w:sz w:val="24"/>
+              </w:rPr>
+              <w:t>탐색</w:t>
+            </w:r>
+          </w:p>
+          <w:p>
+            <w:pPr>
+              <w:pStyle w:val="TableParagraph"/>
+              <w:numPr>
+                <w:ilvl w:val="1"/>
+                <w:numId w:val="3"/>
+              </w:numPr>
+              <w:tabs>
+                <w:tab w:val="left" w:pos="934"/>
+                <w:tab w:val="left" w:pos="935"/>
+              </w:tabs>
+              <w:spacing w:before="68"/>
+              <w:rPr>
+                <w:sz w:val="24"/>
+              </w:rPr>
+            </w:pPr>
+            <w:r>
+              <w:rPr>
+                <w:rFonts w:hint="eastAsia"/>
+                <w:w w:val="95"/>
+                <w:sz w:val="24"/>
+              </w:rPr>
+              <w:t xml:space="preserve">음식 &gt; </w:t>
+            </w:r>
+            <w:r>
+              <w:rPr>
+                <w:rFonts w:hint="eastAsia"/>
+                <w:w w:val="95"/>
+                <w:sz w:val="24"/>
+              </w:rPr>
+              <w:t>한식</w:t>
+            </w:r>
+          </w:p>
+          <w:p>
+            <w:pPr>
+              <w:pStyle w:val="TableParagraph"/>
+              <w:numPr>
+                <w:ilvl w:val="0"/>
+                <w:numId w:val="3"/>
+              </w:numPr>
+              <w:tabs>
+                <w:tab w:val="left" w:pos="759"/>
+                <w:tab w:val="left" w:pos="760"/>
+              </w:tabs>
+              <w:spacing w:before="68"/>
+              <w:rPr>
+                <w:rFonts w:ascii="함초롬바탕" w:eastAsia="함초롬바탕" w:hAnsi="함초롬바탕"/>
+                <w:sz w:val="24"/>
+              </w:rPr>
+            </w:pPr>
+            <w:proofErr w:type="spellStart"/>
+            <w:r>
+              <w:rPr>
+                <w:rFonts w:ascii="함초롬바탕" w:eastAsia="함초롬바탕" w:hAnsi="함초롬바탕"/>
+                <w:sz w:val="24"/>
+              </w:rPr>
+              <w:t>하이퍼</w:t>
+            </w:r>
+            <w:proofErr w:type="spellEnd"/>
+            <w:r>
+              <w:rPr>
+                <w:rFonts w:ascii="함초롬바탕" w:eastAsia="함초롬바탕" w:hAnsi="함초롬바탕"/>
+                <w:spacing w:val="-1"/>
+                <w:sz w:val="24"/>
+              </w:rPr>
+              <w:t xml:space="preserve"> </w:t>
+            </w:r>
+            <w:r>
+              <w:rPr>
+                <w:rFonts w:ascii="함초롬바탕" w:eastAsia="함초롬바탕" w:hAnsi="함초롬바탕"/>
+                <w:sz w:val="24"/>
+              </w:rPr>
+              <w:t xml:space="preserve">파라미터 </w:t>
+            </w:r>
+            <w:r>
+              <w:rPr>
+                <w:rFonts w:ascii="함초롬바탕" w:eastAsia="함초롬바탕" w:hAnsi="함초롬바탕"/>
+                <w:spacing w:val="-5"/>
+                <w:sz w:val="24"/>
+              </w:rPr>
+              <w:t>탐색</w:t>
+            </w:r>
+          </w:p>
+          <w:p>
+            <w:pPr>
+              <w:pStyle w:val="TableParagraph"/>
+              <w:numPr>
+                <w:ilvl w:val="1"/>
+                <w:numId w:val="3"/>
+              </w:numPr>
+              <w:tabs>
+                <w:tab w:val="left" w:pos="934"/>
+                <w:tab w:val="left" w:pos="935"/>
+              </w:tabs>
+              <w:spacing w:before="68"/>
+              <w:rPr>
+                <w:sz w:val="24"/>
+              </w:rPr>
+            </w:pPr>
+            <w:proofErr w:type="spellStart"/>
+            <w:r>
+              <w:rPr>
+                <w:sz w:val="24"/>
+              </w:rPr>
+              <w:t>base_model</w:t>
+            </w:r>
+            <w:proofErr w:type="spellEnd"/>
+            <w:r>
+              <w:rPr>
+                <w:sz w:val="24"/>
+              </w:rPr>
+              <w:t xml:space="preserve"> = </w:t>
+            </w:r>
+            <w:proofErr w:type="spellStart"/>
+            <w:r>
+              <w:rPr>
+                <w:sz w:val="24"/>
+              </w:rPr>
+              <w:t>MLPRegressor</w:t>
+            </w:r>
+            <w:proofErr w:type="spellEnd"/>
+            <w:r>
+              <w:rPr>
+                <w:sz w:val="24"/>
+              </w:rPr>
+              <w:t>(</w:t>
+            </w:r>
+          </w:p>
+          <w:p>
+            <w:pPr>
+              <w:pStyle w:val="TableParagraph"/>
+              <w:numPr>
+                <w:ilvl w:val="1"/>
+                <w:numId w:val="3"/>
+              </w:numPr>
+              <w:tabs>
+                <w:tab w:val="left" w:pos="934"/>
+                <w:tab w:val="left" w:pos="935"/>
+              </w:tabs>
+              <w:spacing w:before="68"/>
+              <w:rPr>
+                <w:sz w:val="24"/>
+              </w:rPr>
+            </w:pPr>
+            <w:r>
+              <w:rPr>
+                <w:sz w:val="24"/>
+              </w:rPr>
+              <w:t xml:space="preserve">                </w:t>
+            </w:r>
+            <w:proofErr w:type="spellStart"/>
+            <w:r>
+              <w:rPr>
+                <w:sz w:val="24"/>
+              </w:rPr>
+              <w:t>hidden_layer_sizes</w:t>
+            </w:r>
+            <w:proofErr w:type="spellEnd"/>
+            <w:r>
+              <w:rPr>
+                <w:sz w:val="24"/>
+              </w:rPr>
+              <w:t>=(128, 64),</w:t>
+            </w:r>
+          </w:p>
+          <w:p>
+            <w:pPr>
+              <w:pStyle w:val="TableParagraph"/>
+              <w:numPr>
+                <w:ilvl w:val="1"/>
+                <w:numId w:val="3"/>
+              </w:numPr>
+              <w:tabs>
+                <w:tab w:val="left" w:pos="934"/>
+                <w:tab w:val="left" w:pos="935"/>
+              </w:tabs>
+              <w:spacing w:before="68"/>
+              <w:rPr>
+                <w:sz w:val="24"/>
+              </w:rPr>
+            </w:pPr>
+            <w:r>
+              <w:rPr>
+                <w:sz w:val="24"/>
+              </w:rPr>
+              <w:t xml:space="preserve">                activation="</w:t>
+            </w:r>
+            <w:proofErr w:type="spellStart"/>
+            <w:r>
+              <w:rPr>
+                <w:sz w:val="24"/>
+              </w:rPr>
+              <w:t>relu</w:t>
+            </w:r>
+            <w:proofErr w:type="spellEnd"/>
+            <w:r>
+              <w:rPr>
+                <w:sz w:val="24"/>
+              </w:rPr>
+              <w:t>",</w:t>
+            </w:r>
+          </w:p>
+          <w:p>
+            <w:pPr>
+              <w:pStyle w:val="TableParagraph"/>
+              <w:numPr>
+                <w:ilvl w:val="1"/>
+                <w:numId w:val="3"/>
+              </w:numPr>
+              <w:tabs>
+                <w:tab w:val="left" w:pos="934"/>
+                <w:tab w:val="left" w:pos="935"/>
+              </w:tabs>
+              <w:spacing w:before="68"/>
+              <w:rPr>
+                <w:sz w:val="24"/>
+              </w:rPr>
+            </w:pPr>
+            <w:r>
+              <w:rPr>
+                <w:sz w:val="24"/>
+              </w:rPr>
+              <w:t xml:space="preserve">                solver="</w:t>
+            </w:r>
+            <w:proofErr w:type="spellStart"/>
+            <w:r>
+              <w:rPr>
+                <w:sz w:val="24"/>
+              </w:rPr>
+              <w:t>adam</w:t>
+            </w:r>
+            <w:proofErr w:type="spellEnd"/>
+            <w:r>
+              <w:rPr>
+                <w:sz w:val="24"/>
+              </w:rPr>
+              <w:t>",</w:t>
+            </w:r>
+          </w:p>
+          <w:p>
+            <w:pPr>
+              <w:pStyle w:val="TableParagraph"/>
+              <w:numPr>
+                <w:ilvl w:val="1"/>
+                <w:numId w:val="3"/>
+              </w:numPr>
+              <w:tabs>
+                <w:tab w:val="left" w:pos="934"/>
+                <w:tab w:val="left" w:pos="935"/>
+              </w:tabs>
+              <w:spacing w:before="68"/>
+              <w:rPr>
+                <w:sz w:val="24"/>
+              </w:rPr>
+            </w:pPr>
+            <w:r>
+              <w:rPr>
+                <w:sz w:val="24"/>
+              </w:rPr>
+              <w:t xml:space="preserve">                alpha=1e-4,</w:t>
+            </w:r>
+          </w:p>
+          <w:p>
+            <w:pPr>
+              <w:pStyle w:val="TableParagraph"/>
+              <w:numPr>
+                <w:ilvl w:val="1"/>
+                <w:numId w:val="3"/>
+              </w:numPr>
+              <w:tabs>
+                <w:tab w:val="left" w:pos="934"/>
+                <w:tab w:val="left" w:pos="935"/>
+              </w:tabs>
+              <w:spacing w:before="68"/>
+              <w:rPr>
+                <w:sz w:val="24"/>
+              </w:rPr>
+            </w:pPr>
+            <w:r>
+              <w:rPr>
+                <w:sz w:val="24"/>
+              </w:rPr>
+              <w:t xml:space="preserve">                </w:t>
+            </w:r>
+            <w:proofErr w:type="spellStart"/>
+            <w:r>
+              <w:rPr>
+                <w:sz w:val="24"/>
+              </w:rPr>
+              <w:t>batch_size</w:t>
+            </w:r>
+            <w:proofErr w:type="spellEnd"/>
+            <w:r>
+              <w:rPr>
+                <w:sz w:val="24"/>
+              </w:rPr>
+              <w:t>=256,</w:t>
+            </w:r>
+          </w:p>
+          <w:p>
+            <w:pPr>
+              <w:pStyle w:val="TableParagraph"/>
+              <w:numPr>
+                <w:ilvl w:val="1"/>
+                <w:numId w:val="3"/>
+              </w:numPr>
+              <w:tabs>
+                <w:tab w:val="left" w:pos="934"/>
+                <w:tab w:val="left" w:pos="935"/>
+              </w:tabs>
+              <w:spacing w:before="68"/>
+              <w:rPr>
+                <w:sz w:val="24"/>
+              </w:rPr>
+            </w:pPr>
+            <w:r>
+              <w:rPr>
+                <w:sz w:val="24"/>
+              </w:rPr>
+              <w:t xml:space="preserve">                </w:t>
+            </w:r>
+            <w:proofErr w:type="spellStart"/>
+            <w:r>
+              <w:rPr>
+                <w:sz w:val="24"/>
+              </w:rPr>
+              <w:t>learning_rate_init</w:t>
+            </w:r>
+            <w:proofErr w:type="spellEnd"/>
+            <w:r>
+              <w:rPr>
+                <w:sz w:val="24"/>
+              </w:rPr>
+              <w:t>=1e-3,</w:t>
+            </w:r>
+          </w:p>
+          <w:p>
+            <w:pPr>
+              <w:pStyle w:val="TableParagraph"/>
+              <w:numPr>
+                <w:ilvl w:val="1"/>
+                <w:numId w:val="3"/>
+              </w:numPr>
+              <w:tabs>
+                <w:tab w:val="left" w:pos="934"/>
+                <w:tab w:val="left" w:pos="935"/>
+              </w:tabs>
+              <w:spacing w:before="68"/>
+              <w:rPr>
+                <w:sz w:val="24"/>
+              </w:rPr>
+            </w:pPr>
+            <w:r>
+              <w:rPr>
+                <w:sz w:val="24"/>
+              </w:rPr>
+              <w:lastRenderedPageBreak/>
+              <w:t xml:space="preserve">                </w:t>
+            </w:r>
+            <w:proofErr w:type="spellStart"/>
+            <w:r>
+              <w:rPr>
+                <w:sz w:val="24"/>
+              </w:rPr>
+              <w:t>max_iter</w:t>
+            </w:r>
+            <w:proofErr w:type="spellEnd"/>
+            <w:r>
+              <w:rPr>
+                <w:sz w:val="24"/>
+              </w:rPr>
+              <w:t xml:space="preserve">=300, </w:t>
+            </w:r>
+          </w:p>
+          <w:p>
+            <w:pPr>
+              <w:pStyle w:val="TableParagraph"/>
+              <w:numPr>
+                <w:ilvl w:val="1"/>
+                <w:numId w:val="3"/>
+              </w:numPr>
+              <w:tabs>
+                <w:tab w:val="left" w:pos="934"/>
+                <w:tab w:val="left" w:pos="935"/>
+              </w:tabs>
+              <w:spacing w:before="68"/>
+              <w:rPr>
+                <w:sz w:val="24"/>
+              </w:rPr>
+            </w:pPr>
+            <w:r>
+              <w:rPr>
+                <w:sz w:val="24"/>
+              </w:rPr>
+              <w:t xml:space="preserve">                </w:t>
+            </w:r>
+            <w:proofErr w:type="spellStart"/>
+            <w:r>
+              <w:rPr>
+                <w:sz w:val="24"/>
+              </w:rPr>
+              <w:t>random_state</w:t>
+            </w:r>
+            <w:proofErr w:type="spellEnd"/>
+            <w:r>
+              <w:rPr>
+                <w:sz w:val="24"/>
+              </w:rPr>
+              <w:t>=42,</w:t>
+            </w:r>
+          </w:p>
+          <w:p>
+            <w:pPr>
+              <w:pStyle w:val="TableParagraph"/>
+              <w:numPr>
+                <w:ilvl w:val="1"/>
+                <w:numId w:val="3"/>
+              </w:numPr>
+              <w:tabs>
+                <w:tab w:val="left" w:pos="934"/>
+                <w:tab w:val="left" w:pos="935"/>
+              </w:tabs>
+              <w:spacing w:before="68"/>
+              <w:rPr>
+                <w:sz w:val="24"/>
+              </w:rPr>
+            </w:pPr>
+            <w:r>
+              <w:rPr>
+                <w:sz w:val="24"/>
+              </w:rPr>
+              <w:t xml:space="preserve">                </w:t>
+            </w:r>
+            <w:proofErr w:type="spellStart"/>
+            <w:r>
+              <w:rPr>
+                <w:sz w:val="24"/>
+              </w:rPr>
+              <w:t>early_stopping</w:t>
+            </w:r>
+            <w:proofErr w:type="spellEnd"/>
+            <w:r>
+              <w:rPr>
+                <w:sz w:val="24"/>
+              </w:rPr>
+              <w:t>=True,</w:t>
+            </w:r>
+          </w:p>
+          <w:p>
+            <w:pPr>
+              <w:pStyle w:val="TableParagraph"/>
+              <w:numPr>
+                <w:ilvl w:val="1"/>
+                <w:numId w:val="3"/>
+              </w:numPr>
+              <w:tabs>
+                <w:tab w:val="left" w:pos="934"/>
+                <w:tab w:val="left" w:pos="935"/>
+              </w:tabs>
+              <w:spacing w:before="68"/>
+              <w:rPr>
+                <w:sz w:val="24"/>
+              </w:rPr>
+            </w:pPr>
+            <w:r>
+              <w:rPr>
+                <w:sz w:val="24"/>
+              </w:rPr>
+              <w:t xml:space="preserve">                </w:t>
+            </w:r>
+            <w:proofErr w:type="spellStart"/>
+            <w:r>
+              <w:rPr>
+                <w:sz w:val="24"/>
+              </w:rPr>
+              <w:t>n_iter_no_change</w:t>
+            </w:r>
+            <w:proofErr w:type="spellEnd"/>
+            <w:r>
+              <w:rPr>
+                <w:sz w:val="24"/>
+              </w:rPr>
+              <w:t xml:space="preserve">=10,  </w:t>
+            </w:r>
+          </w:p>
+          <w:p>
+            <w:pPr>
+              <w:pStyle w:val="TableParagraph"/>
+              <w:numPr>
+                <w:ilvl w:val="1"/>
+                <w:numId w:val="3"/>
+              </w:numPr>
+              <w:tabs>
+                <w:tab w:val="left" w:pos="934"/>
+                <w:tab w:val="left" w:pos="935"/>
+              </w:tabs>
+              <w:spacing w:before="68"/>
+              <w:rPr>
+                <w:sz w:val="24"/>
+              </w:rPr>
+            </w:pPr>
+            <w:r>
+              <w:rPr>
+                <w:sz w:val="24"/>
+              </w:rPr>
+              <w:t xml:space="preserve">                verbose=False,</w:t>
+            </w:r>
+          </w:p>
+          <w:p>
+            <w:pPr>
+              <w:pStyle w:val="TableParagraph"/>
+              <w:numPr>
+                <w:ilvl w:val="1"/>
+                <w:numId w:val="3"/>
+              </w:numPr>
+              <w:tabs>
+                <w:tab w:val="left" w:pos="934"/>
+                <w:tab w:val="left" w:pos="935"/>
+              </w:tabs>
+              <w:spacing w:before="68"/>
+              <w:rPr>
+                <w:sz w:val="24"/>
+              </w:rPr>
+            </w:pPr>
+            <w:r>
+              <w:rPr>
+                <w:sz w:val="24"/>
+              </w:rPr>
+              <w:t xml:space="preserve">            )</w:t>
+            </w:r>
+          </w:p>
+          <w:p>
+            <w:pPr>
+              <w:pStyle w:val="TableParagraph"/>
+              <w:numPr>
+                <w:ilvl w:val="1"/>
+                <w:numId w:val="3"/>
+              </w:numPr>
+              <w:tabs>
+                <w:tab w:val="left" w:pos="934"/>
+                <w:tab w:val="left" w:pos="935"/>
+              </w:tabs>
+              <w:spacing w:before="68"/>
+              <w:rPr>
+                <w:sz w:val="24"/>
+              </w:rPr>
+            </w:pPr>
+            <w:r>
+              <w:rPr>
+                <w:sz w:val="24"/>
+              </w:rPr>
+              <w:t># XGB</w:t>
+            </w:r>
+          </w:p>
+          <w:p>
+            <w:pPr>
+              <w:pStyle w:val="TableParagraph"/>
+              <w:numPr>
+                <w:ilvl w:val="1"/>
+                <w:numId w:val="3"/>
+              </w:numPr>
+              <w:tabs>
+                <w:tab w:val="left" w:pos="934"/>
+                <w:tab w:val="left" w:pos="935"/>
+              </w:tabs>
+              <w:spacing w:before="68"/>
+              <w:rPr>
+                <w:sz w:val="24"/>
+              </w:rPr>
+            </w:pPr>
+            <w:r>
+              <w:rPr>
+                <w:sz w:val="24"/>
+              </w:rPr>
+              <w:t xml:space="preserve">            </w:t>
+            </w:r>
+            <w:proofErr w:type="spellStart"/>
+            <w:r>
+              <w:rPr>
+                <w:sz w:val="24"/>
+              </w:rPr>
+              <w:t>base_model</w:t>
+            </w:r>
+            <w:proofErr w:type="spellEnd"/>
+            <w:r>
+              <w:rPr>
+                <w:sz w:val="24"/>
+              </w:rPr>
+              <w:t xml:space="preserve"> = </w:t>
+            </w:r>
+            <w:proofErr w:type="spellStart"/>
+            <w:r>
+              <w:rPr>
+                <w:sz w:val="24"/>
+              </w:rPr>
+              <w:t>XGBRegressor</w:t>
+            </w:r>
+            <w:proofErr w:type="spellEnd"/>
+            <w:r>
+              <w:rPr>
+                <w:sz w:val="24"/>
+              </w:rPr>
+              <w:t>(</w:t>
+            </w:r>
+          </w:p>
+          <w:p>
+            <w:pPr>
+              <w:pStyle w:val="TableParagraph"/>
+              <w:numPr>
+                <w:ilvl w:val="1"/>
+                <w:numId w:val="3"/>
+              </w:numPr>
+              <w:tabs>
+                <w:tab w:val="left" w:pos="934"/>
+                <w:tab w:val="left" w:pos="935"/>
+              </w:tabs>
+              <w:spacing w:before="68"/>
+              <w:rPr>
+                <w:sz w:val="24"/>
+              </w:rPr>
+            </w:pPr>
+            <w:r>
+              <w:rPr>
+                <w:sz w:val="24"/>
+              </w:rPr>
+              <w:t xml:space="preserve">                </w:t>
+            </w:r>
+            <w:proofErr w:type="spellStart"/>
+            <w:r>
+              <w:rPr>
+                <w:sz w:val="24"/>
+              </w:rPr>
+              <w:t>n_estimators</w:t>
+            </w:r>
+            <w:proofErr w:type="spellEnd"/>
+            <w:r>
+              <w:rPr>
+                <w:sz w:val="24"/>
+              </w:rPr>
+              <w:t>=600,</w:t>
+            </w:r>
+          </w:p>
+          <w:p>
+            <w:pPr>
+              <w:pStyle w:val="TableParagraph"/>
+              <w:numPr>
+                <w:ilvl w:val="1"/>
+                <w:numId w:val="3"/>
+              </w:numPr>
+              <w:tabs>
+                <w:tab w:val="left" w:pos="934"/>
+                <w:tab w:val="left" w:pos="935"/>
+              </w:tabs>
+              <w:spacing w:before="68"/>
+              <w:rPr>
+                <w:sz w:val="24"/>
+              </w:rPr>
+            </w:pPr>
+            <w:r>
+              <w:rPr>
+                <w:sz w:val="24"/>
+              </w:rPr>
+              <w:t xml:space="preserve">                </w:t>
+            </w:r>
+            <w:proofErr w:type="spellStart"/>
+            <w:r>
+              <w:rPr>
+                <w:sz w:val="24"/>
+              </w:rPr>
+              <w:t>learning_rate</w:t>
+            </w:r>
+            <w:proofErr w:type="spellEnd"/>
+            <w:r>
+              <w:rPr>
+                <w:sz w:val="24"/>
+              </w:rPr>
+              <w:t>=0.05,</w:t>
+            </w:r>
+          </w:p>
+          <w:p>
+            <w:pPr>
+              <w:pStyle w:val="TableParagraph"/>
+              <w:numPr>
+                <w:ilvl w:val="1"/>
+                <w:numId w:val="3"/>
+              </w:numPr>
+              <w:tabs>
+                <w:tab w:val="left" w:pos="934"/>
+                <w:tab w:val="left" w:pos="935"/>
+              </w:tabs>
+              <w:spacing w:before="68"/>
+              <w:rPr>
+                <w:sz w:val="24"/>
+              </w:rPr>
+            </w:pPr>
+            <w:r>
+              <w:rPr>
+                <w:sz w:val="24"/>
+              </w:rPr>
+              <w:t xml:space="preserve">                </w:t>
+            </w:r>
+            <w:proofErr w:type="spellStart"/>
+            <w:r>
+              <w:rPr>
+                <w:sz w:val="24"/>
+              </w:rPr>
+              <w:t>max_depth</w:t>
+            </w:r>
+            <w:proofErr w:type="spellEnd"/>
+            <w:r>
+              <w:rPr>
+                <w:sz w:val="24"/>
+              </w:rPr>
+              <w:t>=6,</w:t>
+            </w:r>
+          </w:p>
+          <w:p>
+            <w:pPr>
+              <w:pStyle w:val="TableParagraph"/>
+              <w:numPr>
+                <w:ilvl w:val="1"/>
+                <w:numId w:val="3"/>
+              </w:numPr>
+              <w:tabs>
+                <w:tab w:val="left" w:pos="934"/>
+                <w:tab w:val="left" w:pos="935"/>
+              </w:tabs>
+              <w:spacing w:before="68"/>
+              <w:rPr>
+                <w:sz w:val="24"/>
+              </w:rPr>
+            </w:pPr>
+            <w:r>
+              <w:rPr>
+                <w:sz w:val="24"/>
+              </w:rPr>
+              <w:t xml:space="preserve">                subsample=0.9,</w:t>
+            </w:r>
+          </w:p>
+          <w:p>
+            <w:pPr>
+              <w:pStyle w:val="TableParagraph"/>
+              <w:numPr>
+                <w:ilvl w:val="1"/>
+                <w:numId w:val="3"/>
+              </w:numPr>
+              <w:tabs>
+                <w:tab w:val="left" w:pos="934"/>
+                <w:tab w:val="left" w:pos="935"/>
+              </w:tabs>
+              <w:spacing w:before="68"/>
+              <w:rPr>
+                <w:sz w:val="24"/>
+              </w:rPr>
+            </w:pPr>
+            <w:r>
+              <w:rPr>
+                <w:sz w:val="24"/>
+              </w:rPr>
+              <w:t xml:space="preserve">                </w:t>
+            </w:r>
+            <w:proofErr w:type="spellStart"/>
+            <w:r>
+              <w:rPr>
+                <w:sz w:val="24"/>
+              </w:rPr>
+              <w:t>colsample_bytree</w:t>
+            </w:r>
+            <w:proofErr w:type="spellEnd"/>
+            <w:r>
+              <w:rPr>
+                <w:sz w:val="24"/>
+              </w:rPr>
+              <w:t>=0.9,</w:t>
+            </w:r>
+          </w:p>
+          <w:p>
+            <w:pPr>
+              <w:pStyle w:val="TableParagraph"/>
+              <w:numPr>
+                <w:ilvl w:val="1"/>
+                <w:numId w:val="3"/>
+              </w:numPr>
+              <w:tabs>
+                <w:tab w:val="left" w:pos="934"/>
+                <w:tab w:val="left" w:pos="935"/>
+              </w:tabs>
+              <w:spacing w:before="68"/>
+              <w:rPr>
+                <w:sz w:val="24"/>
+              </w:rPr>
+            </w:pPr>
+            <w:r>
+              <w:rPr>
+                <w:sz w:val="24"/>
+              </w:rPr>
+              <w:t xml:space="preserve">                </w:t>
+            </w:r>
+            <w:proofErr w:type="spellStart"/>
+            <w:r>
+              <w:rPr>
+                <w:sz w:val="24"/>
+              </w:rPr>
+              <w:t>reg_alpha</w:t>
+            </w:r>
+            <w:proofErr w:type="spellEnd"/>
+            <w:r>
+              <w:rPr>
+                <w:sz w:val="24"/>
+              </w:rPr>
+              <w:t>=0.0,</w:t>
+            </w:r>
+          </w:p>
+          <w:p>
+            <w:pPr>
+              <w:pStyle w:val="TableParagraph"/>
+              <w:numPr>
+                <w:ilvl w:val="1"/>
+                <w:numId w:val="3"/>
+              </w:numPr>
+              <w:tabs>
+                <w:tab w:val="left" w:pos="934"/>
+                <w:tab w:val="left" w:pos="935"/>
+              </w:tabs>
+              <w:spacing w:before="68"/>
+              <w:rPr>
+                <w:sz w:val="24"/>
+              </w:rPr>
+            </w:pPr>
+            <w:r>
+              <w:rPr>
+                <w:sz w:val="24"/>
+              </w:rPr>
+              <w:t xml:space="preserve">                </w:t>
+            </w:r>
+            <w:proofErr w:type="spellStart"/>
+            <w:r>
+              <w:rPr>
+                <w:sz w:val="24"/>
+              </w:rPr>
+              <w:t>reg_lambda</w:t>
+            </w:r>
+            <w:proofErr w:type="spellEnd"/>
+            <w:r>
+              <w:rPr>
+                <w:sz w:val="24"/>
+              </w:rPr>
+              <w:t>=1.0,</w:t>
+            </w:r>
+          </w:p>
+          <w:p>
+            <w:pPr>
+              <w:pStyle w:val="TableParagraph"/>
+              <w:numPr>
+                <w:ilvl w:val="1"/>
+                <w:numId w:val="3"/>
+              </w:numPr>
+              <w:tabs>
+                <w:tab w:val="left" w:pos="934"/>
+                <w:tab w:val="left" w:pos="935"/>
+              </w:tabs>
+              <w:spacing w:before="68"/>
+              <w:rPr>
+                <w:sz w:val="24"/>
+              </w:rPr>
+            </w:pPr>
+            <w:r>
+              <w:rPr>
+                <w:sz w:val="24"/>
+              </w:rPr>
+              <w:t xml:space="preserve">                objective="</w:t>
+            </w:r>
+            <w:proofErr w:type="spellStart"/>
+            <w:r>
+              <w:rPr>
+                <w:sz w:val="24"/>
+              </w:rPr>
+              <w:t>reg:squarederror</w:t>
+            </w:r>
+            <w:proofErr w:type="spellEnd"/>
+            <w:r>
+              <w:rPr>
+                <w:sz w:val="24"/>
+              </w:rPr>
+              <w:t>",</w:t>
+            </w:r>
+          </w:p>
+          <w:p>
+            <w:pPr>
+              <w:pStyle w:val="TableParagraph"/>
+              <w:numPr>
+                <w:ilvl w:val="1"/>
+                <w:numId w:val="3"/>
+              </w:numPr>
+              <w:tabs>
+                <w:tab w:val="left" w:pos="934"/>
+                <w:tab w:val="left" w:pos="935"/>
+              </w:tabs>
+              <w:spacing w:before="68"/>
+              <w:rPr>
+                <w:sz w:val="24"/>
+              </w:rPr>
+            </w:pPr>
+            <w:r>
+              <w:rPr>
+                <w:sz w:val="24"/>
+              </w:rPr>
+              <w:t xml:space="preserve">                </w:t>
+            </w:r>
+            <w:proofErr w:type="spellStart"/>
+            <w:r>
+              <w:rPr>
+                <w:sz w:val="24"/>
+              </w:rPr>
+              <w:t>random_state</w:t>
+            </w:r>
+            <w:proofErr w:type="spellEnd"/>
+            <w:r>
+              <w:rPr>
+                <w:sz w:val="24"/>
+              </w:rPr>
+              <w:t>=</w:t>
+            </w:r>
+            <w:proofErr w:type="spellStart"/>
+            <w:r>
+              <w:rPr>
+                <w:sz w:val="24"/>
+              </w:rPr>
+              <w:t>random_state</w:t>
+            </w:r>
+            <w:proofErr w:type="spellEnd"/>
+            <w:r>
+              <w:rPr>
+                <w:sz w:val="24"/>
+              </w:rPr>
+              <w:t>,</w:t>
+            </w:r>
+          </w:p>
+          <w:p>
+            <w:pPr>
+              <w:pStyle w:val="TableParagraph"/>
+              <w:numPr>
+                <w:ilvl w:val="1"/>
+                <w:numId w:val="3"/>
+              </w:numPr>
+              <w:tabs>
+                <w:tab w:val="left" w:pos="934"/>
+                <w:tab w:val="left" w:pos="935"/>
+              </w:tabs>
+              <w:spacing w:before="68"/>
+              <w:rPr>
+                <w:sz w:val="24"/>
+              </w:rPr>
+            </w:pPr>
+            <w:r>
+              <w:rPr>
+                <w:sz w:val="24"/>
+              </w:rPr>
+              <w:t xml:space="preserve">                </w:t>
+            </w:r>
+            <w:proofErr w:type="spellStart"/>
+            <w:r>
+              <w:rPr>
+                <w:sz w:val="24"/>
+              </w:rPr>
+              <w:t>tree_method</w:t>
+            </w:r>
+            <w:proofErr w:type="spellEnd"/>
+            <w:r>
+              <w:rPr>
+                <w:sz w:val="24"/>
+              </w:rPr>
+              <w:t>="hist",</w:t>
+            </w:r>
+          </w:p>
+          <w:p>
+            <w:pPr>
+              <w:pStyle w:val="TableParagraph"/>
+              <w:numPr>
+                <w:ilvl w:val="1"/>
+                <w:numId w:val="3"/>
+              </w:numPr>
+              <w:tabs>
+                <w:tab w:val="left" w:pos="934"/>
+                <w:tab w:val="left" w:pos="935"/>
+              </w:tabs>
+              <w:spacing w:before="68"/>
+              <w:rPr>
+                <w:sz w:val="24"/>
+              </w:rPr>
+            </w:pPr>
+            <w:r>
+              <w:rPr>
+                <w:sz w:val="24"/>
+              </w:rPr>
+              <w:t xml:space="preserve">                </w:t>
+            </w:r>
+            <w:proofErr w:type="spellStart"/>
+            <w:r>
+              <w:rPr>
+                <w:sz w:val="24"/>
+              </w:rPr>
+              <w:t>n_jobs</w:t>
+            </w:r>
+            <w:proofErr w:type="spellEnd"/>
+            <w:r>
+              <w:rPr>
+                <w:sz w:val="24"/>
+              </w:rPr>
+              <w:t>=-1,</w:t>
+            </w:r>
+          </w:p>
+          <w:p>
+            <w:pPr>
+              <w:pStyle w:val="TableParagraph"/>
+              <w:numPr>
+                <w:ilvl w:val="1"/>
+                <w:numId w:val="3"/>
+              </w:numPr>
+              <w:tabs>
+                <w:tab w:val="left" w:pos="759"/>
+                <w:tab w:val="left" w:pos="760"/>
+              </w:tabs>
+              <w:spacing w:before="69"/>
+              <w:rPr>
+                <w:sz w:val="24"/>
+              </w:rPr>
+            </w:pPr>
+            <w:r>
+              <w:rPr>
+                <w:sz w:val="24"/>
+              </w:rPr>
+              <w:t xml:space="preserve">            )</w:t>
+            </w:r>
+          </w:p>
+          <w:p>
+            <w:pPr>
+              <w:pStyle w:val="TableParagraph"/>
+              <w:numPr>
+                <w:ilvl w:val="1"/>
+                <w:numId w:val="3"/>
+              </w:numPr>
+              <w:tabs>
+                <w:tab w:val="left" w:pos="759"/>
+                <w:tab w:val="left" w:pos="760"/>
+              </w:tabs>
+              <w:spacing w:before="69"/>
+              <w:rPr>
+                <w:sz w:val="24"/>
+              </w:rPr>
+            </w:pPr>
+            <w:r>
+              <w:rPr>
+                <w:sz w:val="24"/>
+              </w:rPr>
+              <w:t>모델</w:t>
+            </w:r>
+            <w:r>
+              <w:rPr>
+                <w:spacing w:val="6"/>
+                <w:sz w:val="24"/>
+              </w:rPr>
+              <w:t xml:space="preserve"> </w:t>
+            </w:r>
+            <w:r>
+              <w:rPr>
+                <w:sz w:val="24"/>
+              </w:rPr>
+              <w:t>성능</w:t>
+            </w:r>
+            <w:r>
+              <w:rPr>
+                <w:spacing w:val="6"/>
+                <w:sz w:val="24"/>
+              </w:rPr>
+              <w:t xml:space="preserve"> </w:t>
+            </w:r>
+            <w:r>
+              <w:rPr>
+                <w:sz w:val="24"/>
+              </w:rPr>
+              <w:t>평가</w:t>
+            </w:r>
+            <w:r>
+              <w:rPr>
+                <w:spacing w:val="6"/>
+                <w:sz w:val="24"/>
+              </w:rPr>
+              <w:t xml:space="preserve"> </w:t>
+            </w:r>
+            <w:r>
+              <w:rPr>
+                <w:sz w:val="24"/>
+              </w:rPr>
+              <w:t>방식</w:t>
+            </w:r>
+            <w:r>
+              <w:rPr>
+                <w:spacing w:val="6"/>
+                <w:sz w:val="24"/>
+              </w:rPr>
+              <w:t xml:space="preserve"> </w:t>
+            </w:r>
+            <w:r>
+              <w:rPr>
+                <w:spacing w:val="-10"/>
+                <w:sz w:val="24"/>
+              </w:rPr>
+              <w:t>:</w:t>
             </w:r>
           </w:p>
           <w:p>
@@ -7252,11 +9970,39 @@
                 <w:tab w:val="left" w:pos="672"/>
               </w:tabs>
               <w:spacing w:before="68"/>
-              <w:ind w:left="671" w:hanging="52"/>
-              <w:rPr>
-                <w:sz w:val="24"/>
-              </w:rPr>
-            </w:pPr>
+              <w:rPr>
+                <w:sz w:val="24"/>
+              </w:rPr>
+            </w:pPr>
+            <w:r>
+              <w:tab/>
+            </w:r>
+            <w:r>
+              <w:rPr>
+                <w:sz w:val="24"/>
+              </w:rPr>
+              <w:t>MAE,</w:t>
+            </w:r>
+            <w:r>
+              <w:rPr>
+                <w:spacing w:val="-2"/>
+                <w:sz w:val="24"/>
+              </w:rPr>
+              <w:t xml:space="preserve"> </w:t>
+            </w:r>
+            <w:r>
+              <w:rPr>
+                <w:sz w:val="24"/>
+              </w:rPr>
+              <w:t xml:space="preserve">RMSE, </w:t>
+            </w:r>
+            <w:r>
+              <w:rPr>
+                <w:rFonts w:hint="eastAsia"/>
+                <w:sz w:val="24"/>
+              </w:rPr>
+              <w:t>R2</w:t>
+            </w:r>
           </w:p>
         </w:tc>
       </w:tr>
@@ -7347,7 +10093,15 @@
                 <w:spacing w:val="-4"/>
                 <w:sz w:val="48"/>
               </w:rPr>
-              <w:t>일지(6)</w:t>
+              <w:t>일지</w:t>
+            </w:r>
+            <w:r>
+              <w:rPr>
+                <w:b/>
+                <w:spacing w:val="-4"/>
+                <w:sz w:val="48"/>
+              </w:rPr>
+              <w:t>(6)</w:t>
             </w:r>
           </w:p>
         </w:tc>
@@ -7400,92 +10154,101 @@
                 <w:rFonts w:ascii="Times New Roman" w:hint="eastAsia"/>
                 <w:sz w:val="24"/>
               </w:rPr>
-              <w:t>수원</w:t>
-            </w:r>
-            <w:r>
-              <w:rPr>
-                <w:rFonts w:ascii="Times New Roman" w:hint="eastAsia"/>
-                <w:sz w:val="24"/>
-              </w:rPr>
-              <w:t xml:space="preserve"> </w:t>
-            </w:r>
-            <w:r>
-              <w:rPr>
-                <w:rFonts w:ascii="Times New Roman" w:hint="eastAsia"/>
-                <w:sz w:val="24"/>
-              </w:rPr>
-              <w:t>팔달구</w:t>
-            </w:r>
-            <w:r>
-              <w:rPr>
-                <w:rFonts w:ascii="Times New Roman" w:hint="eastAsia"/>
-                <w:sz w:val="24"/>
-              </w:rPr>
-              <w:t xml:space="preserve"> </w:t>
-            </w:r>
-            <w:r>
-              <w:rPr>
-                <w:rFonts w:ascii="Times New Roman" w:hint="eastAsia"/>
-                <w:sz w:val="24"/>
-              </w:rPr>
-              <w:t>카폐</w:t>
-            </w:r>
-            <w:r>
-              <w:rPr>
-                <w:rFonts w:ascii="Times New Roman" w:hint="eastAsia"/>
-                <w:sz w:val="24"/>
-              </w:rPr>
-              <w:t xml:space="preserve"> </w:t>
-            </w:r>
-            <w:r>
-              <w:rPr>
-                <w:rFonts w:ascii="Times New Roman" w:hint="eastAsia"/>
-                <w:sz w:val="24"/>
-              </w:rPr>
-              <w:t>예상</w:t>
-            </w:r>
-            <w:r>
-              <w:rPr>
-                <w:rFonts w:ascii="Times New Roman" w:hint="eastAsia"/>
-                <w:sz w:val="24"/>
-              </w:rPr>
-              <w:t xml:space="preserve"> </w:t>
-            </w:r>
-            <w:r>
-              <w:rPr>
-                <w:rFonts w:ascii="Times New Roman" w:hint="eastAsia"/>
-                <w:sz w:val="24"/>
-              </w:rPr>
-              <w:t>매출</w:t>
-            </w:r>
-            <w:r>
-              <w:rPr>
-                <w:rFonts w:ascii="Times New Roman" w:hint="eastAsia"/>
-                <w:sz w:val="24"/>
-              </w:rPr>
-              <w:t xml:space="preserve"> </w:t>
-            </w:r>
-            <w:r>
-              <w:rPr>
-                <w:rFonts w:ascii="Times New Roman" w:hint="eastAsia"/>
-                <w:sz w:val="24"/>
-              </w:rPr>
-              <w:t>분석</w:t>
-            </w:r>
-            <w:r>
-              <w:rPr>
-                <w:rFonts w:ascii="Times New Roman" w:hint="eastAsia"/>
-                <w:sz w:val="24"/>
-              </w:rPr>
-              <w:t xml:space="preserve"> </w:t>
-            </w:r>
-            <w:r>
-              <w:rPr>
-                <w:rFonts w:ascii="Times New Roman" w:hint="eastAsia"/>
-                <w:sz w:val="24"/>
-              </w:rPr>
-              <w:t>프로젝트</w:t>
-            </w:r>
+              <w:t>환경에</w:t>
+            </w:r>
+            <w:r>
+              <w:rPr>
+                <w:rFonts w:ascii="Times New Roman" w:hint="eastAsia"/>
+                <w:sz w:val="24"/>
+              </w:rPr>
+              <w:t xml:space="preserve"> </w:t>
+            </w:r>
+            <w:r>
+              <w:rPr>
+                <w:rFonts w:ascii="Times New Roman" w:hint="eastAsia"/>
+                <w:sz w:val="24"/>
+              </w:rPr>
+              <w:t>따른</w:t>
+            </w:r>
+            <w:r>
+              <w:rPr>
+                <w:rFonts w:ascii="Times New Roman" w:hint="eastAsia"/>
+                <w:sz w:val="24"/>
+              </w:rPr>
+              <w:t xml:space="preserve"> </w:t>
+            </w:r>
+            <w:r>
+              <w:rPr>
+                <w:rFonts w:ascii="Times New Roman" w:hint="eastAsia"/>
+                <w:sz w:val="24"/>
+              </w:rPr>
+              <w:t>수원시</w:t>
+            </w:r>
+            <w:r>
+              <w:rPr>
+                <w:rFonts w:ascii="Times New Roman" w:hint="eastAsia"/>
+                <w:sz w:val="24"/>
+              </w:rPr>
+              <w:t xml:space="preserve"> </w:t>
+            </w:r>
+            <w:r>
+              <w:rPr>
+                <w:rFonts w:ascii="Times New Roman" w:hint="eastAsia"/>
+                <w:sz w:val="24"/>
+              </w:rPr>
+              <w:t>한식가게</w:t>
+            </w:r>
+            <w:r>
+              <w:rPr>
+                <w:rFonts w:ascii="Times New Roman" w:hint="eastAsia"/>
+                <w:sz w:val="24"/>
+              </w:rPr>
+              <w:t xml:space="preserve"> </w:t>
+            </w:r>
+            <w:r>
+              <w:rPr>
+                <w:rFonts w:ascii="Times New Roman" w:hint="eastAsia"/>
+                <w:sz w:val="24"/>
+              </w:rPr>
+              <w:t>일일</w:t>
+            </w:r>
+            <w:r>
+              <w:rPr>
+                <w:rFonts w:ascii="Times New Roman" w:hint="eastAsia"/>
+                <w:sz w:val="24"/>
+              </w:rPr>
+              <w:t xml:space="preserve"> </w:t>
+            </w:r>
+            <w:r>
+              <w:rPr>
+                <w:rFonts w:ascii="Times New Roman" w:hint="eastAsia"/>
+                <w:sz w:val="24"/>
+              </w:rPr>
+              <w:t>매출액</w:t>
+            </w:r>
+            <w:r>
+              <w:rPr>
+                <w:rFonts w:ascii="Times New Roman" w:hint="eastAsia"/>
+                <w:sz w:val="24"/>
+              </w:rPr>
+              <w:t xml:space="preserve"> </w:t>
+            </w:r>
+            <w:r>
+              <w:rPr>
+                <w:rFonts w:ascii="Times New Roman" w:hint="eastAsia"/>
+                <w:sz w:val="24"/>
+              </w:rPr>
+              <w:t>예측하기</w:t>
+            </w:r>
+          </w:p>
+          <w:p>
+            <w:pPr>
+              <w:pStyle w:val="TableParagraph"/>
+              <w:rPr>
+                <w:rFonts w:ascii="Times New Roman"/>
+                <w:sz w:val="24"/>
+              </w:rPr>
+            </w:pPr>
           </w:p>
         </w:tc>
       </w:tr>
@@ -7524,7 +10287,15 @@
                 <w:spacing w:val="-4"/>
                 <w:sz w:val="20"/>
               </w:rPr>
-              <w:t xml:space="preserve">프로젝트 </w:t>
+              <w:t>프로젝트</w:t>
+            </w:r>
+            <w:r>
+              <w:rPr>
+                <w:b/>
+                <w:spacing w:val="-4"/>
+                <w:sz w:val="20"/>
+              </w:rPr>
+              <w:t xml:space="preserve"> </w:t>
             </w:r>
             <w:r>
               <w:rPr>
@@ -7563,7 +10334,7 @@
                 <w:spacing w:val="-2"/>
                 <w:sz w:val="24"/>
               </w:rPr>
-              <w:t>5</w:t>
+              <w:t>6</w:t>
             </w:r>
             <w:r>
               <w:rPr>
@@ -7595,6 +10366,7 @@
                 <w:sz w:val="20"/>
               </w:rPr>
             </w:pPr>
+            <w:proofErr w:type="spellStart"/>
             <w:r>
               <w:rPr>
                 <w:b/>
@@ -7603,6 +10375,7 @@
               </w:rPr>
               <w:t>팀명</w:t>
             </w:r>
+            <w:proofErr w:type="spellEnd"/>
           </w:p>
         </w:tc>
         <w:tc>
@@ -7623,7 +10396,23 @@
                 <w:rFonts w:hint="eastAsia"/>
                 <w:sz w:val="24"/>
               </w:rPr>
-              <w:t>4조 쥬토피아AI</w:t>
+              <w:t xml:space="preserve">4조 </w:t>
+            </w:r>
+            <w:proofErr w:type="spellStart"/>
+            <w:r>
+              <w:rPr>
+                <w:rFonts w:hint="eastAsia"/>
+                <w:sz w:val="24"/>
+              </w:rPr>
+              <w:t>쥬토피아</w:t>
+            </w:r>
+            <w:proofErr w:type="spellEnd"/>
+            <w:r>
+              <w:rPr>
+                <w:rFonts w:hint="eastAsia"/>
+                <w:sz w:val="24"/>
+              </w:rPr>
+              <w:t>AI</w:t>
             </w:r>
           </w:p>
         </w:tc>
@@ -7689,11 +10478,74 @@
           <w:p>
             <w:pPr>
               <w:pStyle w:val="TableParagraph"/>
-              <w:rPr>
-                <w:rFonts w:ascii="Times New Roman"/>
-                <w:sz w:val="24"/>
-              </w:rPr>
-            </w:pPr>
+              <w:jc w:val="center"/>
+              <w:rPr>
+                <w:rFonts w:ascii="Times New Roman"/>
+                <w:sz w:val="24"/>
+              </w:rPr>
+            </w:pPr>
+          </w:p>
+          <w:p>
+            <w:pPr>
+              <w:pStyle w:val="TableParagraph"/>
+              <w:jc w:val="center"/>
+              <w:rPr>
+                <w:rFonts w:ascii="Times New Roman"/>
+                <w:sz w:val="24"/>
+              </w:rPr>
+            </w:pPr>
+          </w:p>
+          <w:p>
+            <w:pPr>
+              <w:pStyle w:val="TableParagraph"/>
+              <w:jc w:val="center"/>
+              <w:rPr>
+                <w:rFonts w:ascii="Times New Roman"/>
+                <w:sz w:val="24"/>
+              </w:rPr>
+            </w:pPr>
+            <w:r>
+              <w:rPr>
+                <w:rFonts w:ascii="Times New Roman" w:hint="eastAsia"/>
+                <w:sz w:val="24"/>
+              </w:rPr>
+              <w:t>25.12.</w:t>
+            </w:r>
+            <w:r>
+              <w:rPr>
+                <w:rFonts w:ascii="Times New Roman" w:hint="eastAsia"/>
+                <w:sz w:val="24"/>
+              </w:rPr>
+              <w:t>3</w:t>
+            </w:r>
+            <w:r>
+              <w:rPr>
+                <w:rFonts w:ascii="Times New Roman" w:hint="eastAsia"/>
+                <w:sz w:val="24"/>
+              </w:rPr>
+              <w:t>1</w:t>
+            </w:r>
+            <w:r>
+              <w:rPr>
+                <w:rFonts w:ascii="Times New Roman" w:hint="eastAsia"/>
+                <w:sz w:val="24"/>
+              </w:rPr>
+              <w:t>(</w:t>
+            </w:r>
+            <w:r>
+              <w:rPr>
+                <w:rFonts w:ascii="Times New Roman" w:hint="eastAsia"/>
+                <w:sz w:val="24"/>
+              </w:rPr>
+              <w:t>수</w:t>
+            </w:r>
+            <w:r>
+              <w:rPr>
+                <w:rFonts w:ascii="Times New Roman" w:hint="eastAsia"/>
+                <w:sz w:val="24"/>
+              </w:rPr>
+              <w:t>)</w:t>
+            </w:r>
           </w:p>
         </w:tc>
       </w:tr>
@@ -7755,7 +10607,24 @@
                 <w:rFonts w:hint="eastAsia"/>
                 <w:sz w:val="24"/>
               </w:rPr>
-              <w:t>김효경, 남승석, 유현진, 조성환, 허정</w:t>
+              <w:t xml:space="preserve">김효경, 유현진, </w:t>
+            </w:r>
+          </w:p>
+          <w:p>
+            <w:pPr>
+              <w:pStyle w:val="TableParagraph"/>
+              <w:spacing w:before="109" w:line="206" w:lineRule="auto"/>
+              <w:ind w:left="1063" w:hanging="473"/>
+              <w:rPr>
+                <w:sz w:val="24"/>
+              </w:rPr>
+            </w:pPr>
+            <w:r>
+              <w:rPr>
+                <w:rFonts w:hint="eastAsia"/>
+                <w:sz w:val="24"/>
+              </w:rPr>
+              <w:t>조성환, 허정</w:t>
             </w:r>
           </w:p>
         </w:tc>
@@ -8147,6 +11016,7 @@
               </w:tabs>
               <w:ind w:hanging="359"/>
               <w:rPr>
+                <w:spacing w:val="-4"/>
                 <w:sz w:val="24"/>
               </w:rPr>
             </w:pPr>
@@ -8181,8 +11051,69 @@
                 <w:spacing w:val="-4"/>
                 <w:sz w:val="24"/>
               </w:rPr>
-              <w:t>vX.X</w:t>
-            </w:r>
+              <w:t>3.1.2</w:t>
+            </w:r>
+          </w:p>
+          <w:p>
+            <w:pPr>
+              <w:pStyle w:val="TableParagraph"/>
+              <w:numPr>
+                <w:ilvl w:val="0"/>
+                <w:numId w:val="2"/>
+              </w:numPr>
+              <w:tabs>
+                <w:tab w:val="left" w:pos="759"/>
+                <w:tab w:val="left" w:pos="760"/>
+              </w:tabs>
+              <w:ind w:hanging="359"/>
+              <w:rPr>
+                <w:sz w:val="24"/>
+              </w:rPr>
+            </w:pPr>
+            <w:proofErr w:type="spellStart"/>
+            <w:r>
+              <w:rPr>
+                <w:sz w:val="24"/>
+              </w:rPr>
+              <w:t>X</w:t>
+            </w:r>
+            <w:r>
+              <w:rPr>
+                <w:sz w:val="24"/>
+              </w:rPr>
+              <w:t>gboost</w:t>
+            </w:r>
+            <w:proofErr w:type="spellEnd"/>
+            <w:r>
+              <w:rPr>
+                <w:rFonts w:hint="eastAsia"/>
+                <w:sz w:val="24"/>
+              </w:rPr>
+              <w:t xml:space="preserve"> </w:t>
+            </w:r>
+            <w:r>
+              <w:rPr>
+                <w:sz w:val="24"/>
+              </w:rPr>
+              <w:t>1.7.6</w:t>
+            </w:r>
+          </w:p>
+          <w:p>
+            <w:pPr>
+              <w:pStyle w:val="TableParagraph"/>
+              <w:numPr>
+                <w:ilvl w:val="0"/>
+                <w:numId w:val="2"/>
+              </w:numPr>
+              <w:tabs>
+                <w:tab w:val="left" w:pos="759"/>
+                <w:tab w:val="left" w:pos="760"/>
+              </w:tabs>
+              <w:ind w:hanging="359"/>
+              <w:rPr>
+                <w:sz w:val="24"/>
+              </w:rPr>
+            </w:pPr>
           </w:p>
           <w:p>
             <w:pPr>
@@ -8240,10 +11171,11 @@
             </w:pPr>
             <w:r>
               <w:rPr>
+                <w:rFonts w:hint="eastAsia"/>
                 <w:w w:val="99"/>
                 <w:sz w:val="24"/>
               </w:rPr>
-              <w:t>신</w:t>
+              <w:t>지역(구/동 선택), 기상청 날씨 API호출</w:t>
             </w:r>
           </w:p>
           <w:p>
@@ -8264,10 +11196,78 @@
             </w:pPr>
             <w:r>
               <w:rPr>
+                <w:rFonts w:hint="eastAsia"/>
+                <w:w w:val="99"/>
+                <w:sz w:val="24"/>
+              </w:rPr>
+              <w:t>딥러닝(</w:t>
+            </w:r>
+            <w:proofErr w:type="spellStart"/>
+            <w:r>
+              <w:rPr>
+                <w:w w:val="99"/>
+                <w:sz w:val="24"/>
+              </w:rPr>
+              <w:t>MLPRegressor</w:t>
+            </w:r>
+            <w:proofErr w:type="spellEnd"/>
+            <w:r>
+              <w:rPr>
+                <w:rFonts w:hint="eastAsia"/>
+                <w:w w:val="99"/>
+                <w:sz w:val="24"/>
+              </w:rPr>
+              <w:t>)</w:t>
+            </w:r>
+            <w:r>
+              <w:rPr>
+                <w:rFonts w:hint="eastAsia"/>
+                <w:w w:val="99"/>
+                <w:sz w:val="24"/>
+              </w:rPr>
+              <w:t xml:space="preserve">, </w:t>
+            </w:r>
+            <w:proofErr w:type="spellStart"/>
+            <w:r>
+              <w:rPr>
                 <w:spacing w:val="-5"/>
                 <w:sz w:val="24"/>
               </w:rPr>
               <w:t>머신</w:t>
+            </w:r>
+            <w:r>
+              <w:rPr>
+                <w:rFonts w:hint="eastAsia"/>
+                <w:spacing w:val="-5"/>
+                <w:sz w:val="24"/>
+              </w:rPr>
+              <w:t>러닝</w:t>
+            </w:r>
+            <w:proofErr w:type="spellEnd"/>
+            <w:r>
+              <w:rPr>
+                <w:rFonts w:hint="eastAsia"/>
+                <w:spacing w:val="-5"/>
+                <w:sz w:val="24"/>
+              </w:rPr>
+              <w:t>(</w:t>
+            </w:r>
+            <w:proofErr w:type="spellStart"/>
+            <w:r>
+              <w:rPr>
+                <w:spacing w:val="-5"/>
+                <w:sz w:val="24"/>
+              </w:rPr>
+              <w:t>XGBRegressor</w:t>
+            </w:r>
+            <w:proofErr w:type="spellEnd"/>
+            <w:r>
+              <w:rPr>
+                <w:rFonts w:hint="eastAsia"/>
+                <w:spacing w:val="-5"/>
+                <w:sz w:val="24"/>
+              </w:rPr>
+              <w:t>)</w:t>
             </w:r>
           </w:p>
           <w:p>
@@ -8291,21 +11291,30 @@
                 <w:spacing w:val="-2"/>
                 <w:sz w:val="24"/>
               </w:rPr>
-              <w:t>시각화와</w:t>
-            </w:r>
-            <w:r>
-              <w:rPr>
-                <w:spacing w:val="-11"/>
-                <w:sz w:val="24"/>
-              </w:rPr>
-              <w:t xml:space="preserve"> </w:t>
-            </w:r>
-            <w:r>
-              <w:rPr>
+              <w:t>시각화</w:t>
+            </w:r>
+            <w:r>
+              <w:rPr>
+                <w:rFonts w:hint="eastAsia"/>
                 <w:spacing w:val="-5"/>
                 <w:sz w:val="24"/>
               </w:rPr>
-              <w:t>자동</w:t>
+              <w:t>(</w:t>
+            </w:r>
+            <w:r>
+              <w:rPr>
+                <w:spacing w:val="-5"/>
+                <w:sz w:val="24"/>
+              </w:rPr>
+              <w:t>matplotlib</w:t>
+            </w:r>
+            <w:r>
+              <w:rPr>
+                <w:rFonts w:hint="eastAsia"/>
+                <w:spacing w:val="-5"/>
+                <w:sz w:val="24"/>
+              </w:rPr>
+              <w:t>)</w:t>
             </w:r>
           </w:p>
           <w:p>
@@ -8414,7 +11423,15 @@
                 <w:spacing w:val="-4"/>
                 <w:sz w:val="48"/>
               </w:rPr>
-              <w:t>일지(7)</w:t>
+              <w:t>일지</w:t>
+            </w:r>
+            <w:r>
+              <w:rPr>
+                <w:b/>
+                <w:spacing w:val="-4"/>
+                <w:sz w:val="48"/>
+              </w:rPr>
+              <w:t>(7)</w:t>
             </w:r>
           </w:p>
         </w:tc>
@@ -8467,92 +11484,101 @@
                 <w:rFonts w:ascii="Times New Roman" w:hint="eastAsia"/>
                 <w:sz w:val="24"/>
               </w:rPr>
-              <w:t>수원</w:t>
-            </w:r>
-            <w:r>
-              <w:rPr>
-                <w:rFonts w:ascii="Times New Roman" w:hint="eastAsia"/>
-                <w:sz w:val="24"/>
-              </w:rPr>
-              <w:t xml:space="preserve"> </w:t>
-            </w:r>
-            <w:r>
-              <w:rPr>
-                <w:rFonts w:ascii="Times New Roman" w:hint="eastAsia"/>
-                <w:sz w:val="24"/>
-              </w:rPr>
-              <w:t>팔달구</w:t>
-            </w:r>
-            <w:r>
-              <w:rPr>
-                <w:rFonts w:ascii="Times New Roman" w:hint="eastAsia"/>
-                <w:sz w:val="24"/>
-              </w:rPr>
-              <w:t xml:space="preserve"> </w:t>
-            </w:r>
-            <w:r>
-              <w:rPr>
-                <w:rFonts w:ascii="Times New Roman" w:hint="eastAsia"/>
-                <w:sz w:val="24"/>
-              </w:rPr>
-              <w:t>카폐</w:t>
-            </w:r>
-            <w:r>
-              <w:rPr>
-                <w:rFonts w:ascii="Times New Roman" w:hint="eastAsia"/>
-                <w:sz w:val="24"/>
-              </w:rPr>
-              <w:t xml:space="preserve"> </w:t>
-            </w:r>
-            <w:r>
-              <w:rPr>
-                <w:rFonts w:ascii="Times New Roman" w:hint="eastAsia"/>
-                <w:sz w:val="24"/>
-              </w:rPr>
-              <w:t>예상</w:t>
-            </w:r>
-            <w:r>
-              <w:rPr>
-                <w:rFonts w:ascii="Times New Roman" w:hint="eastAsia"/>
-                <w:sz w:val="24"/>
-              </w:rPr>
-              <w:t xml:space="preserve"> </w:t>
-            </w:r>
-            <w:r>
-              <w:rPr>
-                <w:rFonts w:ascii="Times New Roman" w:hint="eastAsia"/>
-                <w:sz w:val="24"/>
-              </w:rPr>
-              <w:t>매출</w:t>
-            </w:r>
-            <w:r>
-              <w:rPr>
-                <w:rFonts w:ascii="Times New Roman" w:hint="eastAsia"/>
-                <w:sz w:val="24"/>
-              </w:rPr>
-              <w:t xml:space="preserve"> </w:t>
-            </w:r>
-            <w:r>
-              <w:rPr>
-                <w:rFonts w:ascii="Times New Roman" w:hint="eastAsia"/>
-                <w:sz w:val="24"/>
-              </w:rPr>
-              <w:t>분석</w:t>
-            </w:r>
-            <w:r>
-              <w:rPr>
-                <w:rFonts w:ascii="Times New Roman" w:hint="eastAsia"/>
-                <w:sz w:val="24"/>
-              </w:rPr>
-              <w:t xml:space="preserve"> </w:t>
-            </w:r>
-            <w:r>
-              <w:rPr>
-                <w:rFonts w:ascii="Times New Roman" w:hint="eastAsia"/>
-                <w:sz w:val="24"/>
-              </w:rPr>
-              <w:t>프로젝트</w:t>
-            </w:r>
+              <w:t>환경에</w:t>
+            </w:r>
+            <w:r>
+              <w:rPr>
+                <w:rFonts w:ascii="Times New Roman" w:hint="eastAsia"/>
+                <w:sz w:val="24"/>
+              </w:rPr>
+              <w:t xml:space="preserve"> </w:t>
+            </w:r>
+            <w:r>
+              <w:rPr>
+                <w:rFonts w:ascii="Times New Roman" w:hint="eastAsia"/>
+                <w:sz w:val="24"/>
+              </w:rPr>
+              <w:t>따른</w:t>
+            </w:r>
+            <w:r>
+              <w:rPr>
+                <w:rFonts w:ascii="Times New Roman" w:hint="eastAsia"/>
+                <w:sz w:val="24"/>
+              </w:rPr>
+              <w:t xml:space="preserve"> </w:t>
+            </w:r>
+            <w:r>
+              <w:rPr>
+                <w:rFonts w:ascii="Times New Roman" w:hint="eastAsia"/>
+                <w:sz w:val="24"/>
+              </w:rPr>
+              <w:t>수원시</w:t>
+            </w:r>
+            <w:r>
+              <w:rPr>
+                <w:rFonts w:ascii="Times New Roman" w:hint="eastAsia"/>
+                <w:sz w:val="24"/>
+              </w:rPr>
+              <w:t xml:space="preserve"> </w:t>
+            </w:r>
+            <w:r>
+              <w:rPr>
+                <w:rFonts w:ascii="Times New Roman" w:hint="eastAsia"/>
+                <w:sz w:val="24"/>
+              </w:rPr>
+              <w:t>한식가게</w:t>
+            </w:r>
+            <w:r>
+              <w:rPr>
+                <w:rFonts w:ascii="Times New Roman" w:hint="eastAsia"/>
+                <w:sz w:val="24"/>
+              </w:rPr>
+              <w:t xml:space="preserve"> </w:t>
+            </w:r>
+            <w:r>
+              <w:rPr>
+                <w:rFonts w:ascii="Times New Roman" w:hint="eastAsia"/>
+                <w:sz w:val="24"/>
+              </w:rPr>
+              <w:t>일일</w:t>
+            </w:r>
+            <w:r>
+              <w:rPr>
+                <w:rFonts w:ascii="Times New Roman" w:hint="eastAsia"/>
+                <w:sz w:val="24"/>
+              </w:rPr>
+              <w:t xml:space="preserve"> </w:t>
+            </w:r>
+            <w:r>
+              <w:rPr>
+                <w:rFonts w:ascii="Times New Roman" w:hint="eastAsia"/>
+                <w:sz w:val="24"/>
+              </w:rPr>
+              <w:t>매출액</w:t>
+            </w:r>
+            <w:r>
+              <w:rPr>
+                <w:rFonts w:ascii="Times New Roman" w:hint="eastAsia"/>
+                <w:sz w:val="24"/>
+              </w:rPr>
+              <w:t xml:space="preserve"> </w:t>
+            </w:r>
+            <w:r>
+              <w:rPr>
+                <w:rFonts w:ascii="Times New Roman" w:hint="eastAsia"/>
+                <w:sz w:val="24"/>
+              </w:rPr>
+              <w:t>예측하기</w:t>
+            </w:r>
+          </w:p>
+          <w:p>
+            <w:pPr>
+              <w:pStyle w:val="TableParagraph"/>
+              <w:rPr>
+                <w:rFonts w:ascii="Times New Roman"/>
+                <w:sz w:val="24"/>
+              </w:rPr>
+            </w:pPr>
           </w:p>
         </w:tc>
       </w:tr>
@@ -8591,7 +11617,15 @@
                 <w:spacing w:val="-4"/>
                 <w:sz w:val="20"/>
               </w:rPr>
-              <w:t xml:space="preserve">프로젝트 </w:t>
+              <w:t>프로젝트</w:t>
+            </w:r>
+            <w:r>
+              <w:rPr>
+                <w:b/>
+                <w:spacing w:val="-4"/>
+                <w:sz w:val="20"/>
+              </w:rPr>
+              <w:t xml:space="preserve"> </w:t>
             </w:r>
             <w:r>
               <w:rPr>
@@ -8630,7 +11664,7 @@
                 <w:spacing w:val="-2"/>
                 <w:sz w:val="24"/>
               </w:rPr>
-              <w:t>5</w:t>
+              <w:t>6</w:t>
             </w:r>
             <w:r>
               <w:rPr>
@@ -8662,6 +11696,7 @@
                 <w:sz w:val="20"/>
               </w:rPr>
             </w:pPr>
+            <w:proofErr w:type="spellStart"/>
             <w:r>
               <w:rPr>
                 <w:b/>
@@ -8670,6 +11705,7 @@
               </w:rPr>
               <w:t>팀명</w:t>
             </w:r>
+            <w:proofErr w:type="spellEnd"/>
           </w:p>
         </w:tc>
         <w:tc>
@@ -8690,7 +11726,23 @@
                 <w:rFonts w:hint="eastAsia"/>
                 <w:sz w:val="24"/>
               </w:rPr>
-              <w:t>4조 쥬토피아AI</w:t>
+              <w:t xml:space="preserve">4조 </w:t>
+            </w:r>
+            <w:proofErr w:type="spellStart"/>
+            <w:r>
+              <w:rPr>
+                <w:rFonts w:hint="eastAsia"/>
+                <w:sz w:val="24"/>
+              </w:rPr>
+              <w:t>쥬토피아</w:t>
+            </w:r>
+            <w:proofErr w:type="spellEnd"/>
+            <w:r>
+              <w:rPr>
+                <w:rFonts w:hint="eastAsia"/>
+                <w:sz w:val="24"/>
+              </w:rPr>
+              <w:t>AI</w:t>
             </w:r>
           </w:p>
         </w:tc>
@@ -8761,6 +11813,95 @@
                 <w:sz w:val="24"/>
               </w:rPr>
             </w:pPr>
+          </w:p>
+          <w:p>
+            <w:pPr>
+              <w:pStyle w:val="TableParagraph"/>
+              <w:rPr>
+                <w:rFonts w:ascii="Times New Roman"/>
+                <w:sz w:val="24"/>
+              </w:rPr>
+            </w:pPr>
+          </w:p>
+          <w:p>
+            <w:pPr>
+              <w:pStyle w:val="TableParagraph"/>
+              <w:jc w:val="center"/>
+              <w:rPr>
+                <w:rFonts w:ascii="Times New Roman"/>
+                <w:sz w:val="24"/>
+              </w:rPr>
+            </w:pPr>
+            <w:r>
+              <w:rPr>
+                <w:rFonts w:ascii="Times New Roman" w:hint="eastAsia"/>
+                <w:sz w:val="24"/>
+              </w:rPr>
+              <w:t>2</w:t>
+            </w:r>
+            <w:r>
+              <w:rPr>
+                <w:rFonts w:ascii="Times New Roman" w:hint="eastAsia"/>
+                <w:sz w:val="24"/>
+              </w:rPr>
+              <w:t>6</w:t>
+            </w:r>
+            <w:r>
+              <w:rPr>
+                <w:rFonts w:ascii="Times New Roman" w:hint="eastAsia"/>
+                <w:sz w:val="24"/>
+              </w:rPr>
+              <w:t>.</w:t>
+            </w:r>
+            <w:r>
+              <w:rPr>
+                <w:rFonts w:ascii="Times New Roman" w:hint="eastAsia"/>
+                <w:sz w:val="24"/>
+              </w:rPr>
+              <w:t>0</w:t>
+            </w:r>
+            <w:r>
+              <w:rPr>
+                <w:rFonts w:ascii="Times New Roman" w:hint="eastAsia"/>
+                <w:sz w:val="24"/>
+              </w:rPr>
+              <w:t>1.</w:t>
+            </w:r>
+            <w:r>
+              <w:rPr>
+                <w:rFonts w:ascii="Times New Roman" w:hint="eastAsia"/>
+                <w:sz w:val="24"/>
+              </w:rPr>
+              <w:t>0</w:t>
+            </w:r>
+            <w:r>
+              <w:rPr>
+                <w:rFonts w:ascii="Times New Roman" w:hint="eastAsia"/>
+                <w:sz w:val="24"/>
+              </w:rPr>
+              <w:t>5</w:t>
+            </w:r>
+            <w:r>
+              <w:rPr>
+                <w:rFonts w:ascii="Times New Roman" w:hint="eastAsia"/>
+                <w:sz w:val="24"/>
+              </w:rPr>
+              <w:t>(</w:t>
+            </w:r>
+            <w:r>
+              <w:rPr>
+                <w:rFonts w:ascii="Times New Roman" w:hint="eastAsia"/>
+                <w:sz w:val="24"/>
+              </w:rPr>
+              <w:t>화</w:t>
+            </w:r>
+            <w:r>
+              <w:rPr>
+                <w:rFonts w:ascii="Times New Roman" w:hint="eastAsia"/>
+                <w:sz w:val="24"/>
+              </w:rPr>
+              <w:t>)</w:t>
+            </w:r>
           </w:p>
         </w:tc>
       </w:tr>
@@ -8822,7 +11963,24 @@
                 <w:rFonts w:hint="eastAsia"/>
                 <w:sz w:val="24"/>
               </w:rPr>
-              <w:t>김효경, 남승석, 유현진, 조성환, 허정</w:t>
+              <w:t xml:space="preserve">김효경, 유현진, </w:t>
+            </w:r>
+          </w:p>
+          <w:p>
+            <w:pPr>
+              <w:pStyle w:val="TableParagraph"/>
+              <w:spacing w:before="109" w:line="206" w:lineRule="auto"/>
+              <w:ind w:left="1063" w:hanging="473"/>
+              <w:rPr>
+                <w:sz w:val="24"/>
+              </w:rPr>
+            </w:pPr>
+            <w:r>
+              <w:rPr>
+                <w:rFonts w:hint="eastAsia"/>
+                <w:sz w:val="24"/>
+              </w:rPr>
+              <w:t>조성환, 허정</w:t>
             </w:r>
           </w:p>
         </w:tc>
@@ -9244,6 +12402,22 @@
             </w:r>
             <w:r>
               <w:rPr>
+                <w:rFonts w:hint="eastAsia"/>
+                <w:sz w:val="24"/>
+              </w:rPr>
+              <w:t xml:space="preserve"> / </w:t>
+            </w:r>
+            <w:proofErr w:type="spellStart"/>
+            <w:r>
+              <w:rPr>
+                <w:rFonts w:hint="eastAsia"/>
+                <w:sz w:val="24"/>
+              </w:rPr>
+              <w:t>공유폴더</w:t>
+            </w:r>
+            <w:proofErr w:type="spellEnd"/>
+            <w:r>
+              <w:rPr>
                 <w:spacing w:val="8"/>
                 <w:sz w:val="24"/>
               </w:rPr>
@@ -9253,33 +12427,7 @@
               <w:rPr>
                 <w:sz w:val="24"/>
               </w:rPr>
-              <w:t>및</w:t>
-            </w:r>
-            <w:r>
-              <w:rPr>
-                <w:spacing w:val="4"/>
-                <w:sz w:val="24"/>
-              </w:rPr>
-              <w:t xml:space="preserve"> </w:t>
-            </w:r>
-            <w:r>
-              <w:rPr>
-                <w:sz w:val="24"/>
-              </w:rPr>
-              <w:t>구글</w:t>
-            </w:r>
-            <w:r>
-              <w:rPr>
-                <w:spacing w:val="4"/>
-                <w:sz w:val="24"/>
-              </w:rPr>
-              <w:t xml:space="preserve"> </w:t>
-            </w:r>
-            <w:r>
-              <w:rPr>
-                <w:sz w:val="24"/>
-              </w:rPr>
-              <w:t>드라이브를</w:t>
+              <w:t>를</w:t>
             </w:r>
             <w:r>
               <w:rPr>
@@ -9475,39 +12623,29 @@
               </w:rPr>
               <w:t>·</w:t>
             </w:r>
-          </w:p>
-          <w:p>
-            <w:pPr>
-              <w:pStyle w:val="TableParagraph"/>
-              <w:spacing w:before="69"/>
-              <w:ind w:left="620"/>
-              <w:rPr>
-                <w:sz w:val="24"/>
-              </w:rPr>
-            </w:pPr>
-            <w:r>
-              <w:rPr>
+            <w:r>
+              <w:rPr>
+                <w:rFonts w:hint="eastAsia"/>
                 <w:w w:val="95"/>
                 <w:sz w:val="24"/>
               </w:rPr>
-              <w:t>·</w:t>
-            </w:r>
-          </w:p>
-          <w:p>
-            <w:pPr>
-              <w:pStyle w:val="TableParagraph"/>
-              <w:spacing w:before="68"/>
-              <w:ind w:left="620"/>
-              <w:rPr>
-                <w:sz w:val="24"/>
-              </w:rPr>
-            </w:pPr>
-            <w:r>
-              <w:rPr>
+              <w:t xml:space="preserve"> </w:t>
+            </w:r>
+            <w:r>
+              <w:rPr>
+                <w:rFonts w:hint="eastAsia"/>
                 <w:w w:val="95"/>
                 <w:sz w:val="24"/>
               </w:rPr>
-              <w:t>·</w:t>
+              <w:t xml:space="preserve">지역별 </w:t>
+            </w:r>
+            <w:r>
+              <w:rPr>
+                <w:rFonts w:hint="eastAsia"/>
+                <w:w w:val="95"/>
+                <w:sz w:val="24"/>
+              </w:rPr>
+              <w:t>날씨에 따른 매출 분석</w:t>
             </w:r>
           </w:p>
         </w:tc>
@@ -11108,7 +14246,6 @@
   <w:style w:type="character" w:default="1" w:styleId="a0">
     <w:name w:val="Default Paragraph Font"/>
     <w:uiPriority w:val="1"/>
-    <w:semiHidden/>
     <w:unhideWhenUsed/>
   </w:style>
   <w:style w:type="table" w:default="1" w:styleId="a1">
